--- a/pxsj服务端系统架构说明书.v0.7.docx
+++ b/pxsj服务端系统架构说明书.v0.7.docx
@@ -2784,7 +2784,7 @@
             <w:pPr>
               <w:rPr>
                 <w:ins w:id="7" w:author="zg" w:date="2017-05-11T16:37:00Z"/>
-                <w:rFonts w:ascii="宋体" w:hint="eastAsia"/>
+                <w:rFonts w:ascii="宋体"/>
                 <w:color w:val="000000"/>
               </w:rPr>
             </w:pPr>
@@ -2808,7 +2808,7 @@
               <w:ind w:left="82" w:hangingChars="34" w:hanging="82"/>
               <w:rPr>
                 <w:ins w:id="9" w:author="zg" w:date="2017-05-11T16:37:00Z"/>
-                <w:rFonts w:ascii="宋体" w:hint="eastAsia"/>
+                <w:rFonts w:ascii="宋体"/>
                 <w:color w:val="000000"/>
               </w:rPr>
             </w:pPr>
@@ -2951,7 +2951,7 @@
           <v:shape id="_x0000_i1025" type="#_x0000_t75" style="width:414.75pt;height:525pt" o:ole="">
             <v:imagedata r:id="rId8" o:title=""/>
           </v:shape>
-          <o:OLEObject Type="Embed" ProgID="Visio.Drawing.15" ShapeID="_x0000_i1025" DrawAspect="Content" ObjectID="_1556026398" r:id="rId9"/>
+          <o:OLEObject Type="Embed" ProgID="Visio.Drawing.15" ShapeID="_x0000_i1025" DrawAspect="Content" ObjectID="_1556029158" r:id="rId9"/>
         </w:object>
       </w:r>
     </w:p>
@@ -3644,7 +3644,7 @@
           <v:shape id="_x0000_i1026" type="#_x0000_t75" style="width:416.25pt;height:333.75pt" o:ole="">
             <v:imagedata r:id="rId10" o:title=""/>
           </v:shape>
-          <o:OLEObject Type="Embed" ProgID="Visio.Drawing.15" ShapeID="_x0000_i1026" DrawAspect="Content" ObjectID="_1556026399" r:id="rId11"/>
+          <o:OLEObject Type="Embed" ProgID="Visio.Drawing.15" ShapeID="_x0000_i1026" DrawAspect="Content" ObjectID="_1556029159" r:id="rId11"/>
         </w:object>
       </w:r>
     </w:p>
@@ -3846,7 +3846,7 @@
           <v:shape id="_x0000_i1027" type="#_x0000_t75" style="width:416.25pt;height:647.25pt" o:ole="">
             <v:imagedata r:id="rId12" o:title=""/>
           </v:shape>
-          <o:OLEObject Type="Embed" ProgID="Visio.Drawing.15" ShapeID="_x0000_i1027" DrawAspect="Content" ObjectID="_1556026400" r:id="rId13"/>
+          <o:OLEObject Type="Embed" ProgID="Visio.Drawing.15" ShapeID="_x0000_i1027" DrawAspect="Content" ObjectID="_1556029160" r:id="rId13"/>
         </w:object>
       </w:r>
     </w:p>
@@ -3887,7 +3887,7 @@
           <v:shape id="_x0000_i1028" type="#_x0000_t75" style="width:414.75pt;height:549.75pt" o:ole="">
             <v:imagedata r:id="rId14" o:title=""/>
           </v:shape>
-          <o:OLEObject Type="Embed" ProgID="Visio.Drawing.15" ShapeID="_x0000_i1028" DrawAspect="Content" ObjectID="_1556026401" r:id="rId15"/>
+          <o:OLEObject Type="Embed" ProgID="Visio.Drawing.15" ShapeID="_x0000_i1028" DrawAspect="Content" ObjectID="_1556029161" r:id="rId15"/>
         </w:object>
       </w:r>
     </w:p>
@@ -3949,7 +3949,7 @@
           <v:shape id="_x0000_i1029" type="#_x0000_t75" style="width:327pt;height:423pt" o:ole="">
             <v:imagedata r:id="rId16" o:title=""/>
           </v:shape>
-          <o:OLEObject Type="Embed" ProgID="Visio.Drawing.15" ShapeID="_x0000_i1029" DrawAspect="Content" ObjectID="_1556026402" r:id="rId17"/>
+          <o:OLEObject Type="Embed" ProgID="Visio.Drawing.15" ShapeID="_x0000_i1029" DrawAspect="Content" ObjectID="_1556029162" r:id="rId17"/>
         </w:object>
       </w:r>
     </w:p>
@@ -4030,7 +4030,7 @@
           <v:shape id="_x0000_i1030" type="#_x0000_t75" style="width:327pt;height:422.25pt" o:ole="">
             <v:imagedata r:id="rId18" o:title=""/>
           </v:shape>
-          <o:OLEObject Type="Embed" ProgID="Visio.Drawing.15" ShapeID="_x0000_i1030" DrawAspect="Content" ObjectID="_1556026403" r:id="rId19"/>
+          <o:OLEObject Type="Embed" ProgID="Visio.Drawing.15" ShapeID="_x0000_i1030" DrawAspect="Content" ObjectID="_1556029163" r:id="rId19"/>
         </w:object>
       </w:r>
     </w:p>
@@ -4649,7 +4649,7 @@
           <v:shape id="_x0000_i1031" type="#_x0000_t75" style="width:357pt;height:394.5pt" o:ole="">
             <v:imagedata r:id="rId21" o:title=""/>
           </v:shape>
-          <o:OLEObject Type="Embed" ProgID="Visio.Drawing.15" ShapeID="_x0000_i1031" DrawAspect="Content" ObjectID="_1556026404" r:id="rId22"/>
+          <o:OLEObject Type="Embed" ProgID="Visio.Drawing.15" ShapeID="_x0000_i1031" DrawAspect="Content" ObjectID="_1556029164" r:id="rId22"/>
         </w:object>
       </w:r>
     </w:p>
@@ -4851,7 +4851,7 @@
           <v:shape id="_x0000_i1032" type="#_x0000_t75" style="width:414.75pt;height:269.25pt" o:ole="">
             <v:imagedata r:id="rId23" o:title=""/>
           </v:shape>
-          <o:OLEObject Type="Embed" ProgID="Visio.Drawing.15" ShapeID="_x0000_i1032" DrawAspect="Content" ObjectID="_1556026405" r:id="rId24"/>
+          <o:OLEObject Type="Embed" ProgID="Visio.Drawing.15" ShapeID="_x0000_i1032" DrawAspect="Content" ObjectID="_1556029165" r:id="rId24"/>
         </w:object>
       </w:r>
     </w:p>
@@ -5344,7 +5344,7 @@
           <v:shape id="_x0000_i1033" type="#_x0000_t75" style="width:400.5pt;height:143.25pt" o:ole="">
             <v:imagedata r:id="rId27" o:title=""/>
           </v:shape>
-          <o:OLEObject Type="Embed" ProgID="Visio.Drawing.15" ShapeID="_x0000_i1033" DrawAspect="Content" ObjectID="_1556026406" r:id="rId28"/>
+          <o:OLEObject Type="Embed" ProgID="Visio.Drawing.15" ShapeID="_x0000_i1033" DrawAspect="Content" ObjectID="_1556029166" r:id="rId28"/>
         </w:object>
       </w:r>
     </w:p>
@@ -5461,7 +5461,7 @@
           <v:shape id="_x0000_i1034" type="#_x0000_t75" style="width:414.75pt;height:369.75pt" o:ole="">
             <v:imagedata r:id="rId29" o:title=""/>
           </v:shape>
-          <o:OLEObject Type="Embed" ProgID="Visio.Drawing.15" ShapeID="_x0000_i1034" DrawAspect="Content" ObjectID="_1556026407" r:id="rId30"/>
+          <o:OLEObject Type="Embed" ProgID="Visio.Drawing.15" ShapeID="_x0000_i1034" DrawAspect="Content" ObjectID="_1556029167" r:id="rId30"/>
         </w:object>
       </w:r>
     </w:p>
@@ -6715,12 +6715,7 @@
       </w:r>
     </w:p>
     <w:p>
-      <w:pPr>
-        <w:pPrChange w:id="31" w:author="zg" w:date="2017-05-11T11:17:00Z">
-          <w:pPr/>
-        </w:pPrChange>
-      </w:pPr>
-      <w:del w:id="32" w:author="zg" w:date="2017-05-11T11:17:00Z">
+      <w:del w:id="31" w:author="zg" w:date="2017-05-11T11:17:00Z">
         <w:r>
           <w:rPr>
             <w:rFonts w:hint="eastAsia"/>
@@ -6789,15 +6784,100 @@
     <w:p>
       <w:pPr>
         <w:ind w:firstLineChars="200" w:firstLine="480"/>
-        <w:rPr>
-          <w:ins w:id="33" w:author="zg" w:date="2017-05-11T10:55:00Z"/>
-        </w:rPr>
       </w:pPr>
       <w:r>
         <w:rPr>
           <w:rFonts w:hint="eastAsia"/>
         </w:rPr>
         <w:t>由于采用微服务架构，服务和服务直接的调用可能出现比较复杂的情况，可以根据业务，把对应的数据存储到Redis里面，从而简化服务的调用关系，同时提高了运行效率。</w:t>
+      </w:r>
+    </w:p>
+    <w:p>
+      <w:pPr>
+        <w:pStyle w:val="4"/>
+      </w:pPr>
+      <w:r>
+        <w:rPr>
+          <w:rFonts w:hint="eastAsia"/>
+        </w:rPr>
+        <w:lastRenderedPageBreak/>
+        <w:t>缓存系统结构</w:t>
+      </w:r>
+    </w:p>
+    <w:p>
+      <w:pPr>
+        <w:jc w:val="left"/>
+      </w:pPr>
+      <w:r>
+        <w:rPr>
+          <w:rFonts w:hint="eastAsia"/>
+        </w:rPr>
+        <w:t>缓存系统：Redis+ RabbitMQ + 缓存清理服务组成，</w:t>
+      </w:r>
+      <w:r>
+        <w:rPr>
+          <w:rFonts w:hint="eastAsia"/>
+        </w:rPr>
+        <w:t>缓存清理服务</w:t>
+      </w:r>
+      <w:r>
+        <w:rPr>
+          <w:rFonts w:hint="eastAsia"/>
+        </w:rPr>
+        <w:t>订阅 RabbitMQ消息队列，一有数据更新进入队列，就将数据重新更新到Redis缓存服务器。</w:t>
+      </w:r>
+      <w:r>
+        <w:rPr>
+          <w:rFonts w:hint="eastAsia"/>
+        </w:rPr>
+        <w:t>具体如下图：</w:t>
+      </w:r>
+    </w:p>
+    <w:p>
+      <w:pPr>
+        <w:jc w:val="center"/>
+      </w:pPr>
+      <w:r>
+        <w:object w:dxaOrig="8041" w:dyaOrig="9421">
+          <v:shape id="_x0000_i1037" type="#_x0000_t75" style="width:402pt;height:471pt" o:ole="">
+            <v:imagedata r:id="rId34" o:title=""/>
+          </v:shape>
+          <o:OLEObject Type="Embed" ProgID="Visio.Drawing.15" ShapeID="_x0000_i1037" DrawAspect="Content" ObjectID="_1556029168" r:id="rId35"/>
+        </w:object>
+      </w:r>
+    </w:p>
+    <w:p>
+      <w:pPr>
+        <w:rPr>
+          <w:ins w:id="32" w:author="zg" w:date="2017-05-11T10:55:00Z"/>
+          <w:rFonts w:hint="eastAsia"/>
+        </w:rPr>
+      </w:pPr>
+      <w:r>
+        <w:rPr>
+          <w:rFonts w:hint="eastAsia"/>
+        </w:rPr>
+        <w:t>缓存清理服务通过订阅MQ消息，来清理缓存，</w:t>
+      </w:r>
+      <w:r>
+        <w:rPr>
+          <w:rFonts w:hint="eastAsia"/>
+        </w:rPr>
+        <w:t>解除</w:t>
+      </w:r>
+      <w:r>
+        <w:rPr>
+          <w:rFonts w:hint="eastAsia"/>
+        </w:rPr>
+        <w:t>了</w:t>
+      </w:r>
+      <w:bookmarkStart w:id="33" w:name="_GoBack"/>
+      <w:bookmarkEnd w:id="33"/>
+      <w:r>
+        <w:rPr>
+          <w:rFonts w:hint="eastAsia"/>
+        </w:rPr>
+        <w:t>系统间的耦合。</w:t>
       </w:r>
     </w:p>
     <w:p>
@@ -6909,19 +6989,11 @@
         <w:rPr>
           <w:ins w:id="47" w:author="zg" w:date="2017-05-11T11:07:00Z"/>
         </w:rPr>
-        <w:pPrChange w:id="48" w:author="zg" w:date="2017-05-11T11:07:00Z">
-          <w:pPr/>
-        </w:pPrChange>
-      </w:pPr>
-      <w:ins w:id="49" w:author="zg" w:date="2017-05-11T11:04:00Z">
+      </w:pPr>
+      <w:ins w:id="48" w:author="zg" w:date="2017-05-11T11:04:00Z">
         <w:r>
           <w:rPr>
             <w:rFonts w:hint="eastAsia"/>
-            <w:rPrChange w:id="50" w:author="zg" w:date="2017-05-11T11:04:00Z">
-              <w:rPr>
-                <w:rFonts w:hint="eastAsia"/>
-              </w:rPr>
-            </w:rPrChange>
           </w:rPr>
           <w:t>初次登录后保存两条信息</w:t>
         </w:r>
@@ -6942,26 +7014,21 @@
         </w:numPr>
         <w:ind w:firstLineChars="0"/>
         <w:rPr>
-          <w:ins w:id="51" w:author="zg" w:date="2017-05-11T11:07:00Z"/>
-        </w:rPr>
-        <w:pPrChange w:id="52" w:author="zg" w:date="2017-05-11T11:07:00Z">
+          <w:ins w:id="49" w:author="zg" w:date="2017-05-11T11:07:00Z"/>
+        </w:rPr>
+        <w:pPrChange w:id="50" w:author="zg" w:date="2017-05-11T11:07:00Z">
           <w:pPr/>
         </w:pPrChange>
       </w:pPr>
-      <w:ins w:id="53" w:author="zg" w:date="2017-05-11T11:04:00Z">
+      <w:ins w:id="51" w:author="zg" w:date="2017-05-11T11:04:00Z">
         <w:r>
           <w:rPr>
             <w:rFonts w:hint="eastAsia"/>
-            <w:rPrChange w:id="54" w:author="zg" w:date="2017-05-11T11:04:00Z">
-              <w:rPr>
-                <w:rFonts w:hint="eastAsia"/>
-              </w:rPr>
-            </w:rPrChange>
           </w:rPr>
           <w:t>存入</w:t>
         </w:r>
       </w:ins>
-      <w:ins w:id="55" w:author="zg" w:date="2017-05-11T11:06:00Z">
+      <w:ins w:id="52" w:author="zg" w:date="2017-05-11T11:06:00Z">
         <w:r>
           <w:rPr>
             <w:rFonts w:hint="eastAsia"/>
@@ -6972,20 +7039,12 @@
           <w:sym w:font="Wingdings" w:char="F0E0"/>
         </w:r>
       </w:ins>
-      <w:ins w:id="56" w:author="zg" w:date="2017-05-11T11:04:00Z">
-        <w:r>
-          <w:rPr>
-            <w:rFonts w:hint="eastAsia"/>
-            <w:rPrChange w:id="57" w:author="zg" w:date="2017-05-11T11:04:00Z">
-              <w:rPr>
-                <w:rFonts w:hint="eastAsia"/>
-              </w:rPr>
-            </w:rPrChange>
-          </w:rPr>
+      <w:ins w:id="53" w:author="zg" w:date="2017-05-11T11:04:00Z">
+        <w:r>
           <w:t>userId:roleId</w:t>
         </w:r>
       </w:ins>
-      <w:ins w:id="58" w:author="zg" w:date="2017-05-11T11:06:00Z">
+      <w:ins w:id="54" w:author="zg" w:date="2017-05-11T11:06:00Z">
         <w:r>
           <w:rPr>
             <w:rFonts w:hint="eastAsia"/>
@@ -6996,27 +7055,11 @@
           <w:sym w:font="Wingdings" w:char="F0E0"/>
         </w:r>
       </w:ins>
-      <w:ins w:id="59" w:author="zg" w:date="2017-05-11T11:04:00Z">
-        <w:r>
-          <w:rPr>
-            <w:rFonts w:hint="eastAsia"/>
-            <w:rPrChange w:id="60" w:author="zg" w:date="2017-05-11T11:04:00Z">
-              <w:rPr>
-                <w:rFonts w:hint="eastAsia"/>
-              </w:rPr>
-            </w:rPrChange>
-          </w:rPr>
+      <w:ins w:id="55" w:author="zg" w:date="2017-05-11T11:04:00Z">
+        <w:r>
           <w:t xml:space="preserve">token </w:t>
         </w:r>
         <w:r>
-          <w:rPr>
-            <w:rFonts w:hint="eastAsia"/>
-            <w:rPrChange w:id="61" w:author="zg" w:date="2017-05-11T11:04:00Z">
-              <w:rPr>
-                <w:rFonts w:hint="eastAsia"/>
-              </w:rPr>
-            </w:rPrChange>
-          </w:rPr>
           <w:t>(token根据用户信息及其他动态字符串生成)</w:t>
         </w:r>
       </w:ins>
@@ -7030,26 +7073,21 @@
         </w:numPr>
         <w:ind w:firstLineChars="0"/>
         <w:rPr>
-          <w:ins w:id="62" w:author="zg" w:date="2017-05-11T11:16:00Z"/>
-        </w:rPr>
-        <w:pPrChange w:id="63" w:author="zg" w:date="2017-05-11T11:07:00Z">
+          <w:ins w:id="56" w:author="zg" w:date="2017-05-11T11:16:00Z"/>
+        </w:rPr>
+        <w:pPrChange w:id="57" w:author="zg" w:date="2017-05-11T11:07:00Z">
           <w:pPr/>
         </w:pPrChange>
       </w:pPr>
-      <w:ins w:id="64" w:author="zg" w:date="2017-05-11T11:04:00Z">
+      <w:ins w:id="58" w:author="zg" w:date="2017-05-11T11:04:00Z">
         <w:r>
           <w:rPr>
             <w:rFonts w:hint="eastAsia"/>
-            <w:rPrChange w:id="65" w:author="zg" w:date="2017-05-11T11:04:00Z">
-              <w:rPr>
-                <w:rFonts w:hint="eastAsia"/>
-              </w:rPr>
-            </w:rPrChange>
           </w:rPr>
           <w:t>存入</w:t>
         </w:r>
       </w:ins>
-      <w:ins w:id="66" w:author="zg" w:date="2017-05-11T11:07:00Z">
+      <w:ins w:id="59" w:author="zg" w:date="2017-05-11T11:07:00Z">
         <w:r>
           <w:rPr>
             <w:rFonts w:hint="eastAsia"/>
@@ -7060,45 +7098,21 @@
           <w:sym w:font="Wingdings" w:char="F0E0"/>
         </w:r>
       </w:ins>
-      <w:ins w:id="67" w:author="zg" w:date="2017-05-11T11:04:00Z">
-        <w:r>
-          <w:rPr>
-            <w:rFonts w:hint="eastAsia"/>
-            <w:rPrChange w:id="68" w:author="zg" w:date="2017-05-11T11:04:00Z">
-              <w:rPr>
-                <w:rFonts w:hint="eastAsia"/>
-              </w:rPr>
-            </w:rPrChange>
-          </w:rPr>
+      <w:ins w:id="60" w:author="zg" w:date="2017-05-11T11:04:00Z">
+        <w:r>
           <w:t>token,value</w:t>
         </w:r>
       </w:ins>
-      <w:ins w:id="69" w:author="zg" w:date="2017-05-11T11:07:00Z">
+      <w:ins w:id="61" w:author="zg" w:date="2017-05-11T11:07:00Z">
         <w:r>
           <w:sym w:font="Wingdings" w:char="F0E0"/>
         </w:r>
       </w:ins>
-      <w:ins w:id="70" w:author="zg" w:date="2017-05-11T11:04:00Z">
-        <w:r>
-          <w:rPr>
-            <w:rFonts w:hint="eastAsia"/>
-            <w:rPrChange w:id="71" w:author="zg" w:date="2017-05-11T11:04:00Z">
-              <w:rPr>
-                <w:rFonts w:hint="eastAsia"/>
-              </w:rPr>
-            </w:rPrChange>
-          </w:rPr>
+      <w:ins w:id="62" w:author="zg" w:date="2017-05-11T11:04:00Z">
+        <w:r>
           <w:t xml:space="preserve">userId:roleId </w:t>
         </w:r>
         <w:r>
-          <w:rPr>
-            <w:rFonts w:hint="eastAsia"/>
-            <w:rPrChange w:id="72" w:author="zg" w:date="2017-05-11T11:04:00Z">
-              <w:rPr>
-                <w:rFonts w:hint="eastAsia"/>
-              </w:rPr>
-            </w:rPrChange>
-          </w:rPr>
           <w:t>(便于获取userId信息、退出删除token等)</w:t>
         </w:r>
       </w:ins>
@@ -7112,18 +7126,13 @@
         </w:numPr>
         <w:ind w:firstLineChars="0"/>
         <w:rPr>
-          <w:ins w:id="73" w:author="zg" w:date="2017-05-11T11:04:00Z"/>
-          <w:rPrChange w:id="74" w:author="zg" w:date="2017-05-11T11:04:00Z">
-            <w:rPr>
-              <w:ins w:id="75" w:author="zg" w:date="2017-05-11T11:04:00Z"/>
-            </w:rPr>
-          </w:rPrChange>
-        </w:rPr>
-        <w:pPrChange w:id="76" w:author="zg" w:date="2017-05-11T11:07:00Z">
+          <w:ins w:id="63" w:author="zg" w:date="2017-05-11T11:04:00Z"/>
+        </w:rPr>
+        <w:pPrChange w:id="64" w:author="zg" w:date="2017-05-11T11:07:00Z">
           <w:pPr/>
         </w:pPrChange>
       </w:pPr>
-      <w:ins w:id="77" w:author="zg" w:date="2017-05-11T11:16:00Z">
+      <w:ins w:id="65" w:author="zg" w:date="2017-05-11T11:16:00Z">
         <w:r>
           <w:rPr>
             <w:rFonts w:hint="eastAsia"/>
@@ -7141,15 +7150,15 @@
     <w:p>
       <w:pPr>
         <w:rPr>
-          <w:ins w:id="78" w:author="zg" w:date="2017-05-11T11:09:00Z"/>
-        </w:rPr>
-        <w:pPrChange w:id="79" w:author="zg" w:date="2017-05-11T11:09:00Z">
+          <w:ins w:id="66" w:author="zg" w:date="2017-05-11T11:09:00Z"/>
+        </w:rPr>
+        <w:pPrChange w:id="67" w:author="zg" w:date="2017-05-11T11:09:00Z">
           <w:pPr>
             <w:ind w:firstLine="420"/>
           </w:pPr>
         </w:pPrChange>
       </w:pPr>
-      <w:ins w:id="80" w:author="zg" w:date="2017-05-11T11:09:00Z">
+      <w:ins w:id="68" w:author="zg" w:date="2017-05-11T11:09:00Z">
         <w:r>
           <w:rPr>
             <w:rFonts w:hint="eastAsia"/>
@@ -7162,28 +7171,18 @@
       <w:pPr>
         <w:jc w:val="left"/>
         <w:rPr>
-          <w:ins w:id="81" w:author="zg" w:date="2017-05-11T11:09:00Z"/>
-          <w:rPrChange w:id="82" w:author="zg" w:date="2017-05-11T11:09:00Z">
-            <w:rPr>
-              <w:ins w:id="83" w:author="zg" w:date="2017-05-11T11:09:00Z"/>
-            </w:rPr>
-          </w:rPrChange>
-        </w:rPr>
-        <w:pPrChange w:id="84" w:author="zg" w:date="2017-05-11T11:12:00Z">
+          <w:ins w:id="69" w:author="zg" w:date="2017-05-11T11:09:00Z"/>
+        </w:rPr>
+        <w:pPrChange w:id="70" w:author="zg" w:date="2017-05-11T11:12:00Z">
           <w:pPr>
             <w:ind w:firstLine="420"/>
           </w:pPr>
         </w:pPrChange>
       </w:pPr>
-      <w:ins w:id="85" w:author="zg" w:date="2017-05-11T11:09:00Z">
+      <w:ins w:id="71" w:author="zg" w:date="2017-05-11T11:09:00Z">
         <w:r>
           <w:rPr>
             <w:rFonts w:hint="eastAsia"/>
-            <w:rPrChange w:id="86" w:author="zg" w:date="2017-05-11T11:09:00Z">
-              <w:rPr>
-                <w:rFonts w:hint="eastAsia"/>
-              </w:rPr>
-            </w:rPrChange>
           </w:rPr>
           <w:t>第一次登录：</w:t>
         </w:r>
@@ -7194,30 +7193,32 @@
         <w:ind w:leftChars="100" w:left="240"/>
         <w:jc w:val="left"/>
         <w:rPr>
-          <w:ins w:id="87" w:author="zg" w:date="2017-05-11T11:09:00Z"/>
-          <w:rPrChange w:id="88" w:author="zg" w:date="2017-05-11T11:09:00Z">
-            <w:rPr>
-              <w:ins w:id="89" w:author="zg" w:date="2017-05-11T11:09:00Z"/>
-            </w:rPr>
-          </w:rPrChange>
-        </w:rPr>
-        <w:pPrChange w:id="90" w:author="zg" w:date="2017-05-11T11:12:00Z">
+          <w:ins w:id="72" w:author="zg" w:date="2017-05-11T11:09:00Z"/>
+        </w:rPr>
+        <w:pPrChange w:id="73" w:author="zg" w:date="2017-05-11T11:12:00Z">
           <w:pPr>
             <w:ind w:firstLine="420"/>
           </w:pPr>
         </w:pPrChange>
       </w:pPr>
-      <w:ins w:id="91" w:author="zg" w:date="2017-05-11T11:09:00Z">
+      <w:ins w:id="74" w:author="zg" w:date="2017-05-11T11:09:00Z">
         <w:r>
           <w:rPr>
             <w:rFonts w:hint="eastAsia"/>
-            <w:rPrChange w:id="92" w:author="zg" w:date="2017-05-11T11:09:00Z">
-              <w:rPr>
-                <w:rFonts w:hint="eastAsia"/>
-              </w:rPr>
-            </w:rPrChange>
           </w:rPr>
-          <w:t>举例用户id：100, 角色id：1。</w:t>
+          <w:t>举例用户</w:t>
+        </w:r>
+        <w:r>
+          <w:t xml:space="preserve">id：100, </w:t>
+        </w:r>
+        <w:r>
+          <w:rPr>
+            <w:rFonts w:hint="eastAsia"/>
+          </w:rPr>
+          <w:t>角色</w:t>
+        </w:r>
+        <w:r>
+          <w:t>id：1。</w:t>
         </w:r>
       </w:ins>
     </w:p>
@@ -7226,29 +7227,16 @@
         <w:ind w:leftChars="100" w:left="240"/>
         <w:jc w:val="left"/>
         <w:rPr>
-          <w:ins w:id="93" w:author="zg" w:date="2017-05-11T11:09:00Z"/>
-          <w:rPrChange w:id="94" w:author="zg" w:date="2017-05-11T11:09:00Z">
-            <w:rPr>
-              <w:ins w:id="95" w:author="zg" w:date="2017-05-11T11:09:00Z"/>
-            </w:rPr>
-          </w:rPrChange>
-        </w:rPr>
-        <w:pPrChange w:id="96" w:author="zg" w:date="2017-05-11T11:12:00Z">
+          <w:ins w:id="75" w:author="zg" w:date="2017-05-11T11:09:00Z"/>
+        </w:rPr>
+        <w:pPrChange w:id="76" w:author="zg" w:date="2017-05-11T11:12:00Z">
           <w:pPr>
             <w:ind w:firstLine="420"/>
           </w:pPr>
         </w:pPrChange>
       </w:pPr>
-      <w:ins w:id="97" w:author="zg" w:date="2017-05-11T11:09:00Z">
-        <w:r>
-          <w:rPr>
-            <w:rFonts w:hint="eastAsia"/>
-            <w:rPrChange w:id="98" w:author="zg" w:date="2017-05-11T11:09:00Z">
-              <w:rPr>
-                <w:rFonts w:hint="eastAsia"/>
-              </w:rPr>
-            </w:rPrChange>
-          </w:rPr>
+      <w:ins w:id="77" w:author="zg" w:date="2017-05-11T11:09:00Z">
+        <w:r>
           <w:t xml:space="preserve"> 1、查询100:1,获取值null</w:t>
         </w:r>
       </w:ins>
@@ -7258,44 +7246,26 @@
         <w:ind w:leftChars="100" w:left="240"/>
         <w:jc w:val="left"/>
         <w:rPr>
-          <w:ins w:id="99" w:author="zg" w:date="2017-05-11T11:09:00Z"/>
-          <w:rPrChange w:id="100" w:author="zg" w:date="2017-05-11T11:09:00Z">
-            <w:rPr>
-              <w:ins w:id="101" w:author="zg" w:date="2017-05-11T11:09:00Z"/>
-            </w:rPr>
-          </w:rPrChange>
-        </w:rPr>
-        <w:pPrChange w:id="102" w:author="zg" w:date="2017-05-11T11:12:00Z">
+          <w:ins w:id="78" w:author="zg" w:date="2017-05-11T11:09:00Z"/>
+        </w:rPr>
+        <w:pPrChange w:id="79" w:author="zg" w:date="2017-05-11T11:12:00Z">
           <w:pPr>
             <w:ind w:firstLine="420"/>
           </w:pPr>
         </w:pPrChange>
       </w:pPr>
-      <w:ins w:id="103" w:author="zg" w:date="2017-05-11T11:09:00Z">
+      <w:ins w:id="80" w:author="zg" w:date="2017-05-11T11:09:00Z">
+        <w:r>
+          <w:t xml:space="preserve"> 2、值为null</w:t>
+        </w:r>
         <w:r>
           <w:rPr>
             <w:rFonts w:hint="eastAsia"/>
-            <w:rPrChange w:id="104" w:author="zg" w:date="2017-05-11T11:09:00Z">
-              <w:rPr>
-                <w:rFonts w:hint="eastAsia"/>
-              </w:rPr>
-            </w:rPrChange>
-          </w:rPr>
-          <w:t xml:space="preserve"> 2、值为null</w:t>
-        </w:r>
-        <w:r>
-          <w:rPr>
-            <w:rFonts w:hint="eastAsia"/>
-            <w:rPrChange w:id="105" w:author="zg" w:date="2017-05-11T11:09:00Z">
-              <w:rPr>
-                <w:rFonts w:hint="eastAsia"/>
-              </w:rPr>
-            </w:rPrChange>
           </w:rPr>
           <w:t>，跳</w:t>
         </w:r>
       </w:ins>
-      <w:ins w:id="106" w:author="zg" w:date="2017-05-11T11:10:00Z">
+      <w:ins w:id="81" w:author="zg" w:date="2017-05-11T11:10:00Z">
         <w:r>
           <w:rPr>
             <w:rFonts w:hint="eastAsia"/>
@@ -7309,34 +7279,20 @@
         <w:ind w:leftChars="100" w:left="240"/>
         <w:jc w:val="left"/>
         <w:rPr>
-          <w:ins w:id="107" w:author="zg" w:date="2017-05-11T11:09:00Z"/>
-          <w:rFonts w:hint="eastAsia"/>
-          <w:rPrChange w:id="108" w:author="zg" w:date="2017-05-11T11:09:00Z">
-            <w:rPr>
-              <w:ins w:id="109" w:author="zg" w:date="2017-05-11T11:09:00Z"/>
-            </w:rPr>
-          </w:rPrChange>
-        </w:rPr>
-        <w:pPrChange w:id="110" w:author="zg" w:date="2017-05-11T11:12:00Z">
+          <w:ins w:id="82" w:author="zg" w:date="2017-05-11T11:09:00Z"/>
+        </w:rPr>
+        <w:pPrChange w:id="83" w:author="zg" w:date="2017-05-11T11:12:00Z">
           <w:pPr>
             <w:ind w:firstLine="420"/>
           </w:pPr>
         </w:pPrChange>
       </w:pPr>
-      <w:ins w:id="111" w:author="zg" w:date="2017-05-11T11:09:00Z">
-        <w:r>
-          <w:rPr>
-            <w:rFonts w:hint="eastAsia"/>
-            <w:rPrChange w:id="112" w:author="zg" w:date="2017-05-11T11:09:00Z">
-              <w:rPr>
-                <w:rFonts w:hint="eastAsia"/>
-              </w:rPr>
-            </w:rPrChange>
-          </w:rPr>
+      <w:ins w:id="84" w:author="zg" w:date="2017-05-11T11:09:00Z">
+        <w:r>
           <w:t xml:space="preserve"> 3、存入</w:t>
         </w:r>
       </w:ins>
-      <w:ins w:id="113" w:author="zg" w:date="2017-05-11T11:11:00Z">
+      <w:ins w:id="85" w:author="zg" w:date="2017-05-11T11:11:00Z">
         <w:r>
           <w:rPr>
             <w:rFonts w:hint="eastAsia"/>
@@ -7347,38 +7303,22 @@
           <w:sym w:font="Wingdings" w:char="F0E0"/>
         </w:r>
       </w:ins>
-      <w:ins w:id="114" w:author="zg" w:date="2017-05-11T11:09:00Z">
-        <w:r>
-          <w:rPr>
-            <w:rFonts w:hint="eastAsia"/>
-            <w:rPrChange w:id="115" w:author="zg" w:date="2017-05-11T11:09:00Z">
-              <w:rPr>
-                <w:rFonts w:hint="eastAsia"/>
-              </w:rPr>
-            </w:rPrChange>
-          </w:rPr>
+      <w:ins w:id="86" w:author="zg" w:date="2017-05-11T11:09:00Z">
+        <w:r>
           <w:t>100:1,value</w:t>
         </w:r>
       </w:ins>
-      <w:ins w:id="116" w:author="zg" w:date="2017-05-11T11:11:00Z">
+      <w:ins w:id="87" w:author="zg" w:date="2017-05-11T11:11:00Z">
         <w:r>
           <w:sym w:font="Wingdings" w:char="F0E0"/>
         </w:r>
       </w:ins>
-      <w:ins w:id="117" w:author="zg" w:date="2017-05-11T11:09:00Z">
-        <w:r>
-          <w:rPr>
-            <w:rFonts w:hint="eastAsia"/>
-            <w:rPrChange w:id="118" w:author="zg" w:date="2017-05-11T11:09:00Z">
-              <w:rPr>
-                <w:rFonts w:hint="eastAsia"/>
-              </w:rPr>
-            </w:rPrChange>
-          </w:rPr>
+      <w:ins w:id="88" w:author="zg" w:date="2017-05-11T11:09:00Z">
+        <w:r>
           <w:t>123abc456</w:t>
         </w:r>
       </w:ins>
-      <w:ins w:id="119" w:author="zg" w:date="2017-05-11T11:11:00Z">
+      <w:ins w:id="89" w:author="zg" w:date="2017-05-11T11:11:00Z">
         <w:r>
           <w:rPr>
             <w:rFonts w:hint="eastAsia"/>
@@ -7392,12 +7332,233 @@
         <w:ind w:leftChars="100" w:left="240"/>
         <w:jc w:val="left"/>
         <w:rPr>
-          <w:ins w:id="120" w:author="zg" w:date="2017-05-11T11:09:00Z"/>
-          <w:rPrChange w:id="121" w:author="zg" w:date="2017-05-11T11:09:00Z">
-            <w:rPr>
-              <w:ins w:id="122" w:author="zg" w:date="2017-05-11T11:09:00Z"/>
-            </w:rPr>
-          </w:rPrChange>
+          <w:ins w:id="90" w:author="zg" w:date="2017-05-11T11:09:00Z"/>
+        </w:rPr>
+        <w:pPrChange w:id="91" w:author="zg" w:date="2017-05-11T11:12:00Z">
+          <w:pPr>
+            <w:ind w:firstLine="420"/>
+          </w:pPr>
+        </w:pPrChange>
+      </w:pPr>
+      <w:ins w:id="92" w:author="zg" w:date="2017-05-11T11:09:00Z">
+        <w:r>
+          <w:t xml:space="preserve"> 4、存入</w:t>
+        </w:r>
+        <w:r>
+          <w:t>key</w:t>
+        </w:r>
+      </w:ins>
+      <w:ins w:id="93" w:author="zg" w:date="2017-05-11T11:11:00Z">
+        <w:r>
+          <w:sym w:font="Wingdings" w:char="F0E0"/>
+        </w:r>
+      </w:ins>
+      <w:ins w:id="94" w:author="zg" w:date="2017-05-11T11:09:00Z">
+        <w:r>
+          <w:t>123abc456,value</w:t>
+        </w:r>
+      </w:ins>
+      <w:ins w:id="95" w:author="zg" w:date="2017-05-11T11:12:00Z">
+        <w:r>
+          <w:sym w:font="Wingdings" w:char="F0E0"/>
+        </w:r>
+      </w:ins>
+      <w:ins w:id="96" w:author="zg" w:date="2017-05-11T11:09:00Z">
+        <w:r>
+          <w:t>100:1</w:t>
+        </w:r>
+      </w:ins>
+    </w:p>
+    <w:p>
+      <w:pPr>
+        <w:ind w:leftChars="100" w:left="240"/>
+        <w:jc w:val="left"/>
+        <w:rPr>
+          <w:ins w:id="97" w:author="zg" w:date="2017-05-11T11:09:00Z"/>
+        </w:rPr>
+        <w:pPrChange w:id="98" w:author="zg" w:date="2017-05-11T11:12:00Z">
+          <w:pPr>
+            <w:ind w:firstLine="420"/>
+          </w:pPr>
+        </w:pPrChange>
+      </w:pPr>
+      <w:ins w:id="99" w:author="zg" w:date="2017-05-11T11:09:00Z">
+        <w:r>
+          <w:t>Redis中：</w:t>
+        </w:r>
+      </w:ins>
+    </w:p>
+    <w:p>
+      <w:pPr>
+        <w:ind w:leftChars="100" w:left="240"/>
+        <w:jc w:val="left"/>
+        <w:rPr>
+          <w:ins w:id="100" w:author="zg" w:date="2017-05-11T11:09:00Z"/>
+        </w:rPr>
+        <w:pPrChange w:id="101" w:author="zg" w:date="2017-05-11T11:12:00Z">
+          <w:pPr>
+            <w:ind w:left="420" w:firstLine="420"/>
+          </w:pPr>
+        </w:pPrChange>
+      </w:pPr>
+      <w:ins w:id="102" w:author="zg" w:date="2017-05-11T11:09:00Z">
+        <w:r>
+          <w:t>100:1 -&gt; 123abc456</w:t>
+        </w:r>
+      </w:ins>
+    </w:p>
+    <w:p>
+      <w:pPr>
+        <w:ind w:leftChars="100" w:left="240"/>
+        <w:jc w:val="left"/>
+        <w:rPr>
+          <w:ins w:id="103" w:author="zg" w:date="2017-05-11T11:09:00Z"/>
+        </w:rPr>
+        <w:pPrChange w:id="104" w:author="zg" w:date="2017-05-11T11:12:00Z">
+          <w:pPr/>
+        </w:pPrChange>
+      </w:pPr>
+      <w:ins w:id="105" w:author="zg" w:date="2017-05-11T11:09:00Z">
+        <w:r>
+          <w:t xml:space="preserve">123abc456 -&gt; 100:1  </w:t>
+        </w:r>
+      </w:ins>
+    </w:p>
+    <w:p>
+      <w:pPr>
+        <w:jc w:val="left"/>
+        <w:rPr>
+          <w:ins w:id="106" w:author="zg" w:date="2017-05-11T11:09:00Z"/>
+        </w:rPr>
+        <w:pPrChange w:id="107" w:author="zg" w:date="2017-05-11T11:12:00Z">
+          <w:pPr>
+            <w:ind w:firstLine="420"/>
+          </w:pPr>
+        </w:pPrChange>
+      </w:pPr>
+      <w:ins w:id="108" w:author="zg" w:date="2017-05-11T11:09:00Z">
+        <w:r>
+          <w:rPr>
+            <w:rFonts w:hint="eastAsia"/>
+          </w:rPr>
+          <w:t>第二次登录</w:t>
+        </w:r>
+        <w:r>
+          <w:t>:(</w:t>
+        </w:r>
+        <w:r>
+          <w:rPr>
+            <w:rFonts w:hint="eastAsia"/>
+            <w:rPrChange w:id="109" w:author="zg" w:date="2017-05-11T11:09:00Z">
+              <w:rPr>
+                <w:rFonts w:hint="eastAsia"/>
+                <w:color w:val="FF0000"/>
+              </w:rPr>
+            </w:rPrChange>
+          </w:rPr>
+          <w:t>同用户同角色</w:t>
+        </w:r>
+        <w:r>
+          <w:t>)</w:t>
+        </w:r>
+      </w:ins>
+    </w:p>
+    <w:p>
+      <w:pPr>
+        <w:ind w:leftChars="100" w:left="240"/>
+        <w:jc w:val="left"/>
+        <w:rPr>
+          <w:ins w:id="110" w:author="zg" w:date="2017-05-11T11:09:00Z"/>
+        </w:rPr>
+        <w:pPrChange w:id="111" w:author="zg" w:date="2017-05-11T11:13:00Z">
+          <w:pPr>
+            <w:ind w:firstLine="420"/>
+          </w:pPr>
+        </w:pPrChange>
+      </w:pPr>
+      <w:ins w:id="112" w:author="zg" w:date="2017-05-11T11:09:00Z">
+        <w:r>
+          <w:rPr>
+            <w:rFonts w:hint="eastAsia"/>
+          </w:rPr>
+          <w:t>举例用户</w:t>
+        </w:r>
+        <w:r>
+          <w:t xml:space="preserve">id：100, </w:t>
+        </w:r>
+        <w:r>
+          <w:rPr>
+            <w:rFonts w:hint="eastAsia"/>
+          </w:rPr>
+          <w:t>角色</w:t>
+        </w:r>
+        <w:r>
+          <w:t>id：1。</w:t>
+        </w:r>
+      </w:ins>
+    </w:p>
+    <w:p>
+      <w:pPr>
+        <w:ind w:leftChars="100" w:left="240"/>
+        <w:jc w:val="left"/>
+        <w:rPr>
+          <w:ins w:id="113" w:author="zg" w:date="2017-05-11T11:09:00Z"/>
+        </w:rPr>
+        <w:pPrChange w:id="114" w:author="zg" w:date="2017-05-11T11:13:00Z">
+          <w:pPr>
+            <w:ind w:firstLine="420"/>
+          </w:pPr>
+        </w:pPrChange>
+      </w:pPr>
+      <w:ins w:id="115" w:author="zg" w:date="2017-05-11T11:09:00Z">
+        <w:r>
+          <w:t xml:space="preserve"> 1、查询100:1,获取值123abc456</w:t>
+        </w:r>
+      </w:ins>
+    </w:p>
+    <w:p>
+      <w:pPr>
+        <w:ind w:leftChars="100" w:left="240"/>
+        <w:jc w:val="left"/>
+        <w:rPr>
+          <w:ins w:id="116" w:author="zg" w:date="2017-05-11T11:09:00Z"/>
+        </w:rPr>
+        <w:pPrChange w:id="117" w:author="zg" w:date="2017-05-11T11:13:00Z">
+          <w:pPr>
+            <w:ind w:firstLine="420"/>
+          </w:pPr>
+        </w:pPrChange>
+      </w:pPr>
+      <w:ins w:id="118" w:author="zg" w:date="2017-05-11T11:09:00Z">
+        <w:r>
+          <w:lastRenderedPageBreak/>
+          <w:t xml:space="preserve"> 2、值不为null，删除key为123abc456的信息（第一次登录token信息删除）</w:t>
+        </w:r>
+      </w:ins>
+    </w:p>
+    <w:p>
+      <w:pPr>
+        <w:jc w:val="left"/>
+        <w:rPr>
+          <w:ins w:id="119" w:author="zg" w:date="2017-05-11T11:09:00Z"/>
+        </w:rPr>
+        <w:pPrChange w:id="120" w:author="zg" w:date="2017-05-11T11:12:00Z">
+          <w:pPr>
+            <w:ind w:firstLine="420"/>
+          </w:pPr>
+        </w:pPrChange>
+      </w:pPr>
+      <w:ins w:id="121" w:author="zg" w:date="2017-05-11T11:09:00Z">
+        <w:r>
+          <w:t xml:space="preserve"> 3、存入100:1 -&gt; 456abc789</w:t>
+        </w:r>
+      </w:ins>
+    </w:p>
+    <w:p>
+      <w:pPr>
+        <w:jc w:val="left"/>
+        <w:rPr>
+          <w:ins w:id="122" w:author="zg" w:date="2017-05-11T11:09:00Z"/>
         </w:rPr>
         <w:pPrChange w:id="123" w:author="zg" w:date="2017-05-11T11:12:00Z">
           <w:pPr>
@@ -7407,62 +7568,7 @@
       </w:pPr>
       <w:ins w:id="124" w:author="zg" w:date="2017-05-11T11:09:00Z">
         <w:r>
-          <w:rPr>
-            <w:rFonts w:hint="eastAsia"/>
-            <w:rPrChange w:id="125" w:author="zg" w:date="2017-05-11T11:09:00Z">
-              <w:rPr>
-                <w:rFonts w:hint="eastAsia"/>
-              </w:rPr>
-            </w:rPrChange>
-          </w:rPr>
-          <w:t xml:space="preserve"> 4、存入</w:t>
-        </w:r>
-        <w:r>
-          <w:rPr>
-            <w:rFonts w:hint="eastAsia"/>
-            <w:rPrChange w:id="126" w:author="zg" w:date="2017-05-11T11:09:00Z">
-              <w:rPr>
-                <w:rFonts w:hint="eastAsia"/>
-              </w:rPr>
-            </w:rPrChange>
-          </w:rPr>
-          <w:t>key</w:t>
-        </w:r>
-      </w:ins>
-      <w:ins w:id="127" w:author="zg" w:date="2017-05-11T11:11:00Z">
-        <w:r>
-          <w:sym w:font="Wingdings" w:char="F0E0"/>
-        </w:r>
-      </w:ins>
-      <w:ins w:id="128" w:author="zg" w:date="2017-05-11T11:09:00Z">
-        <w:r>
-          <w:rPr>
-            <w:rFonts w:hint="eastAsia"/>
-            <w:rPrChange w:id="129" w:author="zg" w:date="2017-05-11T11:09:00Z">
-              <w:rPr>
-                <w:rFonts w:hint="eastAsia"/>
-              </w:rPr>
-            </w:rPrChange>
-          </w:rPr>
-          <w:t>123abc456,value</w:t>
-        </w:r>
-      </w:ins>
-      <w:ins w:id="130" w:author="zg" w:date="2017-05-11T11:12:00Z">
-        <w:r>
-          <w:sym w:font="Wingdings" w:char="F0E0"/>
-        </w:r>
-      </w:ins>
-      <w:ins w:id="131" w:author="zg" w:date="2017-05-11T11:09:00Z">
-        <w:r>
-          <w:rPr>
-            <w:rFonts w:hint="eastAsia"/>
-            <w:rPrChange w:id="132" w:author="zg" w:date="2017-05-11T11:09:00Z">
-              <w:rPr>
-                <w:rFonts w:hint="eastAsia"/>
-              </w:rPr>
-            </w:rPrChange>
-          </w:rPr>
-          <w:t>100:1</w:t>
+          <w:t xml:space="preserve"> 4、存入 456abc789 -&gt; 100:1</w:t>
         </w:r>
       </w:ins>
     </w:p>
@@ -7471,30 +7577,94 @@
         <w:ind w:leftChars="100" w:left="240"/>
         <w:jc w:val="left"/>
         <w:rPr>
-          <w:ins w:id="133" w:author="zg" w:date="2017-05-11T11:09:00Z"/>
-          <w:rPrChange w:id="134" w:author="zg" w:date="2017-05-11T11:09:00Z">
-            <w:rPr>
-              <w:ins w:id="135" w:author="zg" w:date="2017-05-11T11:09:00Z"/>
-            </w:rPr>
-          </w:rPrChange>
-        </w:rPr>
-        <w:pPrChange w:id="136" w:author="zg" w:date="2017-05-11T11:12:00Z">
+          <w:ins w:id="125" w:author="zg" w:date="2017-05-11T11:09:00Z"/>
+        </w:rPr>
+        <w:pPrChange w:id="126" w:author="zg" w:date="2017-05-11T11:14:00Z">
           <w:pPr>
             <w:ind w:firstLine="420"/>
           </w:pPr>
         </w:pPrChange>
       </w:pPr>
-      <w:ins w:id="137" w:author="zg" w:date="2017-05-11T11:09:00Z">
+      <w:ins w:id="127" w:author="zg" w:date="2017-05-11T11:09:00Z">
+        <w:r>
+          <w:t>Redis中：</w:t>
+        </w:r>
+      </w:ins>
+    </w:p>
+    <w:p>
+      <w:pPr>
+        <w:ind w:leftChars="100" w:left="240"/>
+        <w:jc w:val="left"/>
+        <w:rPr>
+          <w:ins w:id="128" w:author="zg" w:date="2017-05-11T11:14:00Z"/>
+        </w:rPr>
+        <w:pPrChange w:id="129" w:author="zg" w:date="2017-05-11T11:14:00Z">
+          <w:pPr>
+            <w:ind w:firstLine="420"/>
+          </w:pPr>
+        </w:pPrChange>
+      </w:pPr>
+      <w:ins w:id="130" w:author="zg" w:date="2017-05-11T11:09:00Z">
+        <w:r>
+          <w:t>100:1 -&gt; 456abc789</w:t>
+        </w:r>
+      </w:ins>
+    </w:p>
+    <w:p>
+      <w:pPr>
+        <w:ind w:leftChars="100" w:left="240"/>
+        <w:jc w:val="left"/>
+        <w:rPr>
+          <w:ins w:id="131" w:author="zg" w:date="2017-05-11T11:09:00Z"/>
+        </w:rPr>
+        <w:pPrChange w:id="132" w:author="zg" w:date="2017-05-11T11:14:00Z">
+          <w:pPr>
+            <w:ind w:firstLine="420"/>
+          </w:pPr>
+        </w:pPrChange>
+      </w:pPr>
+      <w:ins w:id="133" w:author="zg" w:date="2017-05-11T11:09:00Z">
+        <w:r>
+          <w:t>456abc789-&gt; 100:1</w:t>
+        </w:r>
+      </w:ins>
+    </w:p>
+    <w:p>
+      <w:pPr>
+        <w:jc w:val="left"/>
+        <w:rPr>
+          <w:ins w:id="134" w:author="zg" w:date="2017-05-11T11:09:00Z"/>
+        </w:rPr>
+        <w:pPrChange w:id="135" w:author="zg" w:date="2017-05-11T11:12:00Z">
+          <w:pPr>
+            <w:ind w:firstLine="420"/>
+          </w:pPr>
+        </w:pPrChange>
+      </w:pPr>
+      <w:ins w:id="136" w:author="zg" w:date="2017-05-11T11:09:00Z">
         <w:r>
           <w:rPr>
             <w:rFonts w:hint="eastAsia"/>
-            <w:rPrChange w:id="138" w:author="zg" w:date="2017-05-11T11:09:00Z">
+          </w:rPr>
+          <w:t>第二次登录</w:t>
+        </w:r>
+        <w:r>
+          <w:t>:(</w:t>
+        </w:r>
+        <w:r>
+          <w:rPr>
+            <w:rFonts w:hint="eastAsia"/>
+            <w:rPrChange w:id="137" w:author="zg" w:date="2017-05-11T11:09:00Z">
               <w:rPr>
                 <w:rFonts w:hint="eastAsia"/>
+                <w:color w:val="FF0000"/>
               </w:rPr>
             </w:rPrChange>
           </w:rPr>
-          <w:t>Redis中：</w:t>
+          <w:t>同用户不同角色</w:t>
+        </w:r>
+        <w:r>
+          <w:t>)</w:t>
         </w:r>
       </w:ins>
     </w:p>
@@ -7503,30 +7673,165 @@
         <w:ind w:leftChars="100" w:left="240"/>
         <w:jc w:val="left"/>
         <w:rPr>
-          <w:ins w:id="139" w:author="zg" w:date="2017-05-11T11:09:00Z"/>
-          <w:rPrChange w:id="140" w:author="zg" w:date="2017-05-11T11:09:00Z">
-            <w:rPr>
-              <w:ins w:id="141" w:author="zg" w:date="2017-05-11T11:09:00Z"/>
-            </w:rPr>
-          </w:rPrChange>
-        </w:rPr>
-        <w:pPrChange w:id="142" w:author="zg" w:date="2017-05-11T11:12:00Z">
+          <w:ins w:id="138" w:author="zg" w:date="2017-05-11T11:09:00Z"/>
+        </w:rPr>
+        <w:pPrChange w:id="139" w:author="zg" w:date="2017-05-11T11:14:00Z">
+          <w:pPr>
+            <w:ind w:firstLine="420"/>
+          </w:pPr>
+        </w:pPrChange>
+      </w:pPr>
+      <w:ins w:id="140" w:author="zg" w:date="2017-05-11T11:09:00Z">
+        <w:r>
+          <w:rPr>
+            <w:rFonts w:hint="eastAsia"/>
+          </w:rPr>
+          <w:t>举例用户</w:t>
+        </w:r>
+        <w:r>
+          <w:t xml:space="preserve">id：100, </w:t>
+        </w:r>
+        <w:r>
+          <w:rPr>
+            <w:rFonts w:hint="eastAsia"/>
+          </w:rPr>
+          <w:t>角色</w:t>
+        </w:r>
+        <w:r>
+          <w:t>id：2。</w:t>
+        </w:r>
+      </w:ins>
+    </w:p>
+    <w:p>
+      <w:pPr>
+        <w:ind w:leftChars="100" w:left="240"/>
+        <w:jc w:val="left"/>
+        <w:rPr>
+          <w:ins w:id="141" w:author="zg" w:date="2017-05-11T11:09:00Z"/>
+        </w:rPr>
+        <w:pPrChange w:id="142" w:author="zg" w:date="2017-05-11T11:15:00Z">
+          <w:pPr>
+            <w:ind w:firstLine="420"/>
+          </w:pPr>
+        </w:pPrChange>
+      </w:pPr>
+      <w:ins w:id="143" w:author="zg" w:date="2017-05-11T11:09:00Z">
+        <w:r>
+          <w:t xml:space="preserve"> 1、查询100:2,获取值null</w:t>
+        </w:r>
+      </w:ins>
+    </w:p>
+    <w:p>
+      <w:pPr>
+        <w:ind w:leftChars="100" w:left="240"/>
+        <w:jc w:val="left"/>
+        <w:rPr>
+          <w:ins w:id="144" w:author="zg" w:date="2017-05-11T11:09:00Z"/>
+        </w:rPr>
+        <w:pPrChange w:id="145" w:author="zg" w:date="2017-05-11T11:15:00Z">
+          <w:pPr>
+            <w:ind w:firstLine="420"/>
+          </w:pPr>
+        </w:pPrChange>
+      </w:pPr>
+      <w:ins w:id="146" w:author="zg" w:date="2017-05-11T11:09:00Z">
+        <w:r>
+          <w:t xml:space="preserve"> 2、值为null，跳过</w:t>
+        </w:r>
+      </w:ins>
+    </w:p>
+    <w:p>
+      <w:pPr>
+        <w:ind w:leftChars="100" w:left="240"/>
+        <w:jc w:val="left"/>
+        <w:rPr>
+          <w:ins w:id="147" w:author="zg" w:date="2017-05-11T11:09:00Z"/>
+        </w:rPr>
+        <w:pPrChange w:id="148" w:author="zg" w:date="2017-05-11T11:15:00Z">
+          <w:pPr>
+            <w:ind w:firstLine="420"/>
+          </w:pPr>
+        </w:pPrChange>
+      </w:pPr>
+      <w:ins w:id="149" w:author="zg" w:date="2017-05-11T11:09:00Z">
+        <w:r>
+          <w:t xml:space="preserve"> 3、存入100:2 -&gt; bacabc333</w:t>
+        </w:r>
+      </w:ins>
+    </w:p>
+    <w:p>
+      <w:pPr>
+        <w:ind w:leftChars="100" w:left="240"/>
+        <w:jc w:val="left"/>
+        <w:rPr>
+          <w:ins w:id="150" w:author="zg" w:date="2017-05-11T11:09:00Z"/>
+        </w:rPr>
+        <w:pPrChange w:id="151" w:author="zg" w:date="2017-05-11T11:15:00Z">
+          <w:pPr>
+            <w:ind w:firstLine="420"/>
+          </w:pPr>
+        </w:pPrChange>
+      </w:pPr>
+      <w:ins w:id="152" w:author="zg" w:date="2017-05-11T11:09:00Z">
+        <w:r>
+          <w:t xml:space="preserve"> 4、存入 bacabc333-&gt; 100:2</w:t>
+        </w:r>
+      </w:ins>
+    </w:p>
+    <w:p>
+      <w:pPr>
+        <w:ind w:leftChars="100" w:left="240"/>
+        <w:jc w:val="left"/>
+        <w:rPr>
+          <w:ins w:id="153" w:author="zg" w:date="2017-05-11T11:09:00Z"/>
+        </w:rPr>
+        <w:pPrChange w:id="154" w:author="zg" w:date="2017-05-11T11:15:00Z">
+          <w:pPr>
+            <w:ind w:firstLine="420"/>
+          </w:pPr>
+        </w:pPrChange>
+      </w:pPr>
+      <w:ins w:id="155" w:author="zg" w:date="2017-05-11T11:09:00Z">
+        <w:r>
+          <w:t>Redis中：</w:t>
+        </w:r>
+      </w:ins>
+    </w:p>
+    <w:p>
+      <w:pPr>
+        <w:ind w:leftChars="100" w:left="240"/>
+        <w:jc w:val="left"/>
+        <w:rPr>
+          <w:ins w:id="156" w:author="zg" w:date="2017-05-11T11:15:00Z"/>
+        </w:rPr>
+        <w:pPrChange w:id="157" w:author="zg" w:date="2017-05-11T11:15:00Z">
+          <w:pPr>
+            <w:ind w:firstLine="420"/>
+          </w:pPr>
+        </w:pPrChange>
+      </w:pPr>
+      <w:ins w:id="158" w:author="zg" w:date="2017-05-11T11:09:00Z">
+        <w:r>
+          <w:t>100:1 -&gt; 123abc456</w:t>
+        </w:r>
+      </w:ins>
+    </w:p>
+    <w:p>
+      <w:pPr>
+        <w:ind w:leftChars="100" w:left="240"/>
+        <w:jc w:val="left"/>
+        <w:rPr>
+          <w:ins w:id="159" w:author="zg" w:date="2017-05-11T11:15:00Z"/>
+        </w:rPr>
+        <w:pPrChange w:id="160" w:author="zg" w:date="2017-05-11T11:15:00Z">
           <w:pPr>
             <w:ind w:left="420" w:firstLine="420"/>
           </w:pPr>
         </w:pPrChange>
       </w:pPr>
-      <w:ins w:id="143" w:author="zg" w:date="2017-05-11T11:09:00Z">
-        <w:r>
-          <w:rPr>
-            <w:rFonts w:hint="eastAsia"/>
-            <w:rPrChange w:id="144" w:author="zg" w:date="2017-05-11T11:09:00Z">
-              <w:rPr>
-                <w:rFonts w:hint="eastAsia"/>
-              </w:rPr>
-            </w:rPrChange>
-          </w:rPr>
-          <w:t>100:1 -&gt; 123abc456</w:t>
+      <w:ins w:id="161" w:author="zg" w:date="2017-05-11T11:09:00Z">
+        <w:r>
+          <w:t>123abc456-&gt; 100:1</w:t>
         </w:r>
       </w:ins>
     </w:p>
@@ -7535,82 +7840,17 @@
         <w:ind w:leftChars="100" w:left="240"/>
         <w:jc w:val="left"/>
         <w:rPr>
-          <w:ins w:id="145" w:author="zg" w:date="2017-05-11T11:09:00Z"/>
-          <w:rPrChange w:id="146" w:author="zg" w:date="2017-05-11T11:09:00Z">
-            <w:rPr>
-              <w:ins w:id="147" w:author="zg" w:date="2017-05-11T11:09:00Z"/>
-            </w:rPr>
-          </w:rPrChange>
-        </w:rPr>
-        <w:pPrChange w:id="148" w:author="zg" w:date="2017-05-11T11:12:00Z">
-          <w:pPr/>
-        </w:pPrChange>
-      </w:pPr>
-      <w:ins w:id="149" w:author="zg" w:date="2017-05-11T11:09:00Z">
-        <w:r>
-          <w:rPr>
-            <w:rFonts w:hint="eastAsia"/>
-            <w:rPrChange w:id="150" w:author="zg" w:date="2017-05-11T11:09:00Z">
-              <w:rPr>
-                <w:rFonts w:hint="eastAsia"/>
-              </w:rPr>
-            </w:rPrChange>
-          </w:rPr>
-          <w:t xml:space="preserve">123abc456 -&gt; 100:1  </w:t>
-        </w:r>
-      </w:ins>
-    </w:p>
-    <w:p>
-      <w:pPr>
-        <w:jc w:val="left"/>
-        <w:rPr>
-          <w:ins w:id="151" w:author="zg" w:date="2017-05-11T11:09:00Z"/>
-          <w:rPrChange w:id="152" w:author="zg" w:date="2017-05-11T11:09:00Z">
-            <w:rPr>
-              <w:ins w:id="153" w:author="zg" w:date="2017-05-11T11:09:00Z"/>
-            </w:rPr>
-          </w:rPrChange>
-        </w:rPr>
-        <w:pPrChange w:id="154" w:author="zg" w:date="2017-05-11T11:12:00Z">
+          <w:ins w:id="162" w:author="zg" w:date="2017-05-11T11:15:00Z"/>
+        </w:rPr>
+        <w:pPrChange w:id="163" w:author="zg" w:date="2017-05-11T11:15:00Z">
           <w:pPr>
             <w:ind w:firstLine="420"/>
           </w:pPr>
         </w:pPrChange>
       </w:pPr>
-      <w:ins w:id="155" w:author="zg" w:date="2017-05-11T11:09:00Z">
-        <w:r>
-          <w:rPr>
-            <w:rFonts w:hint="eastAsia"/>
-            <w:rPrChange w:id="156" w:author="zg" w:date="2017-05-11T11:09:00Z">
-              <w:rPr>
-                <w:rFonts w:hint="eastAsia"/>
-              </w:rPr>
-            </w:rPrChange>
-          </w:rPr>
-          <w:t>第二次登录:(</w:t>
-        </w:r>
-        <w:r>
-          <w:rPr>
-            <w:rFonts w:hint="eastAsia"/>
-            <w:rPrChange w:id="157" w:author="zg" w:date="2017-05-11T11:09:00Z">
-              <w:rPr>
-                <w:rFonts w:hint="eastAsia"/>
-                <w:color w:val="FF0000"/>
-              </w:rPr>
-            </w:rPrChange>
-          </w:rPr>
-          <w:t>同用户同角色</w:t>
-        </w:r>
-        <w:r>
-          <w:rPr>
-            <w:rFonts w:hint="eastAsia"/>
-            <w:rPrChange w:id="158" w:author="zg" w:date="2017-05-11T11:09:00Z">
-              <w:rPr>
-                <w:rFonts w:hint="eastAsia"/>
-              </w:rPr>
-            </w:rPrChange>
-          </w:rPr>
-          <w:t>)</w:t>
+      <w:ins w:id="164" w:author="zg" w:date="2017-05-11T11:09:00Z">
+        <w:r>
+          <w:t>100:2 -&gt; bacabc333</w:t>
         </w:r>
       </w:ins>
     </w:p>
@@ -7619,62 +7859,38 @@
         <w:ind w:leftChars="100" w:left="240"/>
         <w:jc w:val="left"/>
         <w:rPr>
-          <w:ins w:id="159" w:author="zg" w:date="2017-05-11T11:09:00Z"/>
-          <w:rPrChange w:id="160" w:author="zg" w:date="2017-05-11T11:09:00Z">
-            <w:rPr>
-              <w:ins w:id="161" w:author="zg" w:date="2017-05-11T11:09:00Z"/>
-            </w:rPr>
-          </w:rPrChange>
-        </w:rPr>
-        <w:pPrChange w:id="162" w:author="zg" w:date="2017-05-11T11:13:00Z">
+          <w:ins w:id="165" w:author="zg" w:date="2017-05-11T11:09:00Z"/>
+        </w:rPr>
+        <w:pPrChange w:id="166" w:author="zg" w:date="2017-05-11T11:15:00Z">
           <w:pPr>
             <w:ind w:firstLine="420"/>
           </w:pPr>
         </w:pPrChange>
       </w:pPr>
-      <w:ins w:id="163" w:author="zg" w:date="2017-05-11T11:09:00Z">
-        <w:r>
-          <w:rPr>
-            <w:rFonts w:hint="eastAsia"/>
-            <w:rPrChange w:id="164" w:author="zg" w:date="2017-05-11T11:09:00Z">
-              <w:rPr>
-                <w:rFonts w:hint="eastAsia"/>
-              </w:rPr>
-            </w:rPrChange>
-          </w:rPr>
-          <w:t>举例用户id：100, 角色id：1。</w:t>
+      <w:ins w:id="167" w:author="zg" w:date="2017-05-11T11:09:00Z">
+        <w:r>
+          <w:t>bacabc333-&gt; 100:2</w:t>
         </w:r>
       </w:ins>
     </w:p>
     <w:p>
       <w:pPr>
-        <w:ind w:leftChars="100" w:left="240"/>
         <w:jc w:val="left"/>
         <w:rPr>
-          <w:ins w:id="165" w:author="zg" w:date="2017-05-11T11:09:00Z"/>
-          <w:rPrChange w:id="166" w:author="zg" w:date="2017-05-11T11:09:00Z">
-            <w:rPr>
-              <w:ins w:id="167" w:author="zg" w:date="2017-05-11T11:09:00Z"/>
-            </w:rPr>
-          </w:rPrChange>
-        </w:rPr>
-        <w:pPrChange w:id="168" w:author="zg" w:date="2017-05-11T11:13:00Z">
+          <w:ins w:id="168" w:author="zg" w:date="2017-05-11T11:09:00Z"/>
+        </w:rPr>
+        <w:pPrChange w:id="169" w:author="zg" w:date="2017-05-11T11:12:00Z">
           <w:pPr>
             <w:ind w:firstLine="420"/>
           </w:pPr>
         </w:pPrChange>
       </w:pPr>
-      <w:ins w:id="169" w:author="zg" w:date="2017-05-11T11:09:00Z">
+      <w:ins w:id="170" w:author="zg" w:date="2017-05-11T11:09:00Z">
         <w:r>
           <w:rPr>
             <w:rFonts w:hint="eastAsia"/>
-            <w:rPrChange w:id="170" w:author="zg" w:date="2017-05-11T11:09:00Z">
-              <w:rPr>
-                <w:rFonts w:hint="eastAsia"/>
-              </w:rPr>
-            </w:rPrChange>
           </w:rPr>
-          <w:t xml:space="preserve"> 1、查询100:1,获取值123abc456</w:t>
+          <w:t>用户退出</w:t>
         </w:r>
       </w:ins>
     </w:p>
@@ -7684,92 +7900,22 @@
         <w:jc w:val="left"/>
         <w:rPr>
           <w:ins w:id="171" w:author="zg" w:date="2017-05-11T11:09:00Z"/>
-          <w:rPrChange w:id="172" w:author="zg" w:date="2017-05-11T11:09:00Z">
-            <w:rPr>
-              <w:ins w:id="173" w:author="zg" w:date="2017-05-11T11:09:00Z"/>
-            </w:rPr>
-          </w:rPrChange>
-        </w:rPr>
-        <w:pPrChange w:id="174" w:author="zg" w:date="2017-05-11T11:13:00Z">
+        </w:rPr>
+        <w:pPrChange w:id="172" w:author="zg" w:date="2017-05-11T11:15:00Z">
           <w:pPr>
             <w:ind w:firstLine="420"/>
           </w:pPr>
         </w:pPrChange>
       </w:pPr>
-      <w:ins w:id="175" w:author="zg" w:date="2017-05-11T11:09:00Z">
+      <w:ins w:id="173" w:author="zg" w:date="2017-05-11T11:09:00Z">
         <w:r>
           <w:rPr>
             <w:rFonts w:hint="eastAsia"/>
-            <w:rPrChange w:id="176" w:author="zg" w:date="2017-05-11T11:09:00Z">
-              <w:rPr>
-                <w:rFonts w:hint="eastAsia"/>
-              </w:rPr>
-            </w:rPrChange>
           </w:rPr>
-          <w:lastRenderedPageBreak/>
-          <w:t xml:space="preserve"> 2、值不为null，删除key为123abc456的信息（第一次登录token信息删除）</w:t>
-        </w:r>
-      </w:ins>
-    </w:p>
-    <w:p>
-      <w:pPr>
-        <w:jc w:val="left"/>
-        <w:rPr>
-          <w:ins w:id="177" w:author="zg" w:date="2017-05-11T11:09:00Z"/>
-          <w:rPrChange w:id="178" w:author="zg" w:date="2017-05-11T11:09:00Z">
-            <w:rPr>
-              <w:ins w:id="179" w:author="zg" w:date="2017-05-11T11:09:00Z"/>
-            </w:rPr>
-          </w:rPrChange>
-        </w:rPr>
-        <w:pPrChange w:id="180" w:author="zg" w:date="2017-05-11T11:12:00Z">
-          <w:pPr>
-            <w:ind w:firstLine="420"/>
-          </w:pPr>
-        </w:pPrChange>
-      </w:pPr>
-      <w:ins w:id="181" w:author="zg" w:date="2017-05-11T11:09:00Z">
-        <w:r>
-          <w:rPr>
-            <w:rFonts w:hint="eastAsia"/>
-            <w:rPrChange w:id="182" w:author="zg" w:date="2017-05-11T11:09:00Z">
-              <w:rPr>
-                <w:rFonts w:hint="eastAsia"/>
-              </w:rPr>
-            </w:rPrChange>
-          </w:rPr>
-          <w:t xml:space="preserve"> 3、存入100:1 -&gt; 456abc789</w:t>
-        </w:r>
-      </w:ins>
-    </w:p>
-    <w:p>
-      <w:pPr>
-        <w:jc w:val="left"/>
-        <w:rPr>
-          <w:ins w:id="183" w:author="zg" w:date="2017-05-11T11:09:00Z"/>
-          <w:rPrChange w:id="184" w:author="zg" w:date="2017-05-11T11:09:00Z">
-            <w:rPr>
-              <w:ins w:id="185" w:author="zg" w:date="2017-05-11T11:09:00Z"/>
-            </w:rPr>
-          </w:rPrChange>
-        </w:rPr>
-        <w:pPrChange w:id="186" w:author="zg" w:date="2017-05-11T11:12:00Z">
-          <w:pPr>
-            <w:ind w:firstLine="420"/>
-          </w:pPr>
-        </w:pPrChange>
-      </w:pPr>
-      <w:ins w:id="187" w:author="zg" w:date="2017-05-11T11:09:00Z">
-        <w:r>
-          <w:rPr>
-            <w:rFonts w:hint="eastAsia"/>
-            <w:rPrChange w:id="188" w:author="zg" w:date="2017-05-11T11:09:00Z">
-              <w:rPr>
-                <w:rFonts w:hint="eastAsia"/>
-              </w:rPr>
-            </w:rPrChange>
-          </w:rPr>
-          <w:t xml:space="preserve"> 4、存入 456abc789 -&gt; 100:1</w:t>
+          <w:t>前端接收</w:t>
+        </w:r>
+        <w:r>
+          <w:t xml:space="preserve">token  值 123abc456 </w:t>
         </w:r>
       </w:ins>
     </w:p>
@@ -7778,527 +7924,9 @@
         <w:ind w:leftChars="100" w:left="240"/>
         <w:jc w:val="left"/>
         <w:rPr>
-          <w:ins w:id="189" w:author="zg" w:date="2017-05-11T11:09:00Z"/>
-          <w:rPrChange w:id="190" w:author="zg" w:date="2017-05-11T11:09:00Z">
-            <w:rPr>
-              <w:ins w:id="191" w:author="zg" w:date="2017-05-11T11:09:00Z"/>
-            </w:rPr>
-          </w:rPrChange>
-        </w:rPr>
-        <w:pPrChange w:id="192" w:author="zg" w:date="2017-05-11T11:14:00Z">
-          <w:pPr>
-            <w:ind w:firstLine="420"/>
-          </w:pPr>
-        </w:pPrChange>
-      </w:pPr>
-      <w:ins w:id="193" w:author="zg" w:date="2017-05-11T11:09:00Z">
-        <w:r>
-          <w:rPr>
-            <w:rFonts w:hint="eastAsia"/>
-            <w:rPrChange w:id="194" w:author="zg" w:date="2017-05-11T11:09:00Z">
-              <w:rPr>
-                <w:rFonts w:hint="eastAsia"/>
-              </w:rPr>
-            </w:rPrChange>
-          </w:rPr>
-          <w:t>Redis中：</w:t>
-        </w:r>
-      </w:ins>
-    </w:p>
-    <w:p>
-      <w:pPr>
-        <w:ind w:leftChars="100" w:left="240"/>
-        <w:jc w:val="left"/>
-        <w:rPr>
-          <w:ins w:id="195" w:author="zg" w:date="2017-05-11T11:14:00Z"/>
-        </w:rPr>
-        <w:pPrChange w:id="196" w:author="zg" w:date="2017-05-11T11:14:00Z">
-          <w:pPr>
-            <w:ind w:firstLine="420"/>
-          </w:pPr>
-        </w:pPrChange>
-      </w:pPr>
-      <w:ins w:id="197" w:author="zg" w:date="2017-05-11T11:09:00Z">
-        <w:r>
-          <w:rPr>
-            <w:rFonts w:hint="eastAsia"/>
-            <w:rPrChange w:id="198" w:author="zg" w:date="2017-05-11T11:09:00Z">
-              <w:rPr>
-                <w:rFonts w:hint="eastAsia"/>
-              </w:rPr>
-            </w:rPrChange>
-          </w:rPr>
-          <w:t>100:1 -&gt; 456abc789</w:t>
-        </w:r>
-      </w:ins>
-    </w:p>
-    <w:p>
-      <w:pPr>
-        <w:ind w:leftChars="100" w:left="240"/>
-        <w:jc w:val="left"/>
-        <w:rPr>
-          <w:ins w:id="199" w:author="zg" w:date="2017-05-11T11:09:00Z"/>
-          <w:rPrChange w:id="200" w:author="zg" w:date="2017-05-11T11:09:00Z">
-            <w:rPr>
-              <w:ins w:id="201" w:author="zg" w:date="2017-05-11T11:09:00Z"/>
-            </w:rPr>
-          </w:rPrChange>
-        </w:rPr>
-        <w:pPrChange w:id="202" w:author="zg" w:date="2017-05-11T11:14:00Z">
-          <w:pPr>
-            <w:ind w:firstLine="420"/>
-          </w:pPr>
-        </w:pPrChange>
-      </w:pPr>
-      <w:ins w:id="203" w:author="zg" w:date="2017-05-11T11:09:00Z">
-        <w:r>
-          <w:rPr>
-            <w:rFonts w:hint="eastAsia"/>
-            <w:rPrChange w:id="204" w:author="zg" w:date="2017-05-11T11:09:00Z">
-              <w:rPr>
-                <w:rFonts w:hint="eastAsia"/>
-              </w:rPr>
-            </w:rPrChange>
-          </w:rPr>
-          <w:t>456abc789-&gt; 100:1</w:t>
-        </w:r>
-      </w:ins>
-    </w:p>
-    <w:p>
-      <w:pPr>
-        <w:jc w:val="left"/>
-        <w:rPr>
-          <w:ins w:id="205" w:author="zg" w:date="2017-05-11T11:09:00Z"/>
-          <w:rPrChange w:id="206" w:author="zg" w:date="2017-05-11T11:09:00Z">
-            <w:rPr>
-              <w:ins w:id="207" w:author="zg" w:date="2017-05-11T11:09:00Z"/>
-            </w:rPr>
-          </w:rPrChange>
-        </w:rPr>
-        <w:pPrChange w:id="208" w:author="zg" w:date="2017-05-11T11:12:00Z">
-          <w:pPr>
-            <w:ind w:firstLine="420"/>
-          </w:pPr>
-        </w:pPrChange>
-      </w:pPr>
-      <w:ins w:id="209" w:author="zg" w:date="2017-05-11T11:09:00Z">
-        <w:r>
-          <w:rPr>
-            <w:rFonts w:hint="eastAsia"/>
-            <w:rPrChange w:id="210" w:author="zg" w:date="2017-05-11T11:09:00Z">
-              <w:rPr>
-                <w:rFonts w:hint="eastAsia"/>
-              </w:rPr>
-            </w:rPrChange>
-          </w:rPr>
-          <w:t>第二次登录:(</w:t>
-        </w:r>
-        <w:r>
-          <w:rPr>
-            <w:rFonts w:hint="eastAsia"/>
-            <w:rPrChange w:id="211" w:author="zg" w:date="2017-05-11T11:09:00Z">
-              <w:rPr>
-                <w:rFonts w:hint="eastAsia"/>
-                <w:color w:val="FF0000"/>
-              </w:rPr>
-            </w:rPrChange>
-          </w:rPr>
-          <w:t>同用户不同角色</w:t>
-        </w:r>
-        <w:r>
-          <w:rPr>
-            <w:rFonts w:hint="eastAsia"/>
-            <w:rPrChange w:id="212" w:author="zg" w:date="2017-05-11T11:09:00Z">
-              <w:rPr>
-                <w:rFonts w:hint="eastAsia"/>
-              </w:rPr>
-            </w:rPrChange>
-          </w:rPr>
-          <w:t>)</w:t>
-        </w:r>
-      </w:ins>
-    </w:p>
-    <w:p>
-      <w:pPr>
-        <w:ind w:leftChars="100" w:left="240"/>
-        <w:jc w:val="left"/>
-        <w:rPr>
-          <w:ins w:id="213" w:author="zg" w:date="2017-05-11T11:09:00Z"/>
-          <w:rPrChange w:id="214" w:author="zg" w:date="2017-05-11T11:09:00Z">
-            <w:rPr>
-              <w:ins w:id="215" w:author="zg" w:date="2017-05-11T11:09:00Z"/>
-            </w:rPr>
-          </w:rPrChange>
-        </w:rPr>
-        <w:pPrChange w:id="216" w:author="zg" w:date="2017-05-11T11:14:00Z">
-          <w:pPr>
-            <w:ind w:firstLine="420"/>
-          </w:pPr>
-        </w:pPrChange>
-      </w:pPr>
-      <w:ins w:id="217" w:author="zg" w:date="2017-05-11T11:09:00Z">
-        <w:r>
-          <w:rPr>
-            <w:rFonts w:hint="eastAsia"/>
-            <w:rPrChange w:id="218" w:author="zg" w:date="2017-05-11T11:09:00Z">
-              <w:rPr>
-                <w:rFonts w:hint="eastAsia"/>
-              </w:rPr>
-            </w:rPrChange>
-          </w:rPr>
-          <w:t>举例用户id：100, 角色id：2。</w:t>
-        </w:r>
-      </w:ins>
-    </w:p>
-    <w:p>
-      <w:pPr>
-        <w:ind w:leftChars="100" w:left="240"/>
-        <w:jc w:val="left"/>
-        <w:rPr>
-          <w:ins w:id="219" w:author="zg" w:date="2017-05-11T11:09:00Z"/>
-          <w:rPrChange w:id="220" w:author="zg" w:date="2017-05-11T11:09:00Z">
-            <w:rPr>
-              <w:ins w:id="221" w:author="zg" w:date="2017-05-11T11:09:00Z"/>
-            </w:rPr>
-          </w:rPrChange>
-        </w:rPr>
-        <w:pPrChange w:id="222" w:author="zg" w:date="2017-05-11T11:15:00Z">
-          <w:pPr>
-            <w:ind w:firstLine="420"/>
-          </w:pPr>
-        </w:pPrChange>
-      </w:pPr>
-      <w:ins w:id="223" w:author="zg" w:date="2017-05-11T11:09:00Z">
-        <w:r>
-          <w:rPr>
-            <w:rFonts w:hint="eastAsia"/>
-            <w:rPrChange w:id="224" w:author="zg" w:date="2017-05-11T11:09:00Z">
-              <w:rPr>
-                <w:rFonts w:hint="eastAsia"/>
-              </w:rPr>
-            </w:rPrChange>
-          </w:rPr>
-          <w:t xml:space="preserve"> 1、查询100:2,获取值null</w:t>
-        </w:r>
-      </w:ins>
-    </w:p>
-    <w:p>
-      <w:pPr>
-        <w:ind w:leftChars="100" w:left="240"/>
-        <w:jc w:val="left"/>
-        <w:rPr>
-          <w:ins w:id="225" w:author="zg" w:date="2017-05-11T11:09:00Z"/>
-          <w:rPrChange w:id="226" w:author="zg" w:date="2017-05-11T11:09:00Z">
-            <w:rPr>
-              <w:ins w:id="227" w:author="zg" w:date="2017-05-11T11:09:00Z"/>
-            </w:rPr>
-          </w:rPrChange>
-        </w:rPr>
-        <w:pPrChange w:id="228" w:author="zg" w:date="2017-05-11T11:15:00Z">
-          <w:pPr>
-            <w:ind w:firstLine="420"/>
-          </w:pPr>
-        </w:pPrChange>
-      </w:pPr>
-      <w:ins w:id="229" w:author="zg" w:date="2017-05-11T11:09:00Z">
-        <w:r>
-          <w:rPr>
-            <w:rFonts w:hint="eastAsia"/>
-            <w:rPrChange w:id="230" w:author="zg" w:date="2017-05-11T11:09:00Z">
-              <w:rPr>
-                <w:rFonts w:hint="eastAsia"/>
-              </w:rPr>
-            </w:rPrChange>
-          </w:rPr>
-          <w:t xml:space="preserve"> 2、值为null，跳过</w:t>
-        </w:r>
-      </w:ins>
-    </w:p>
-    <w:p>
-      <w:pPr>
-        <w:ind w:leftChars="100" w:left="240"/>
-        <w:jc w:val="left"/>
-        <w:rPr>
-          <w:ins w:id="231" w:author="zg" w:date="2017-05-11T11:09:00Z"/>
-          <w:rPrChange w:id="232" w:author="zg" w:date="2017-05-11T11:09:00Z">
-            <w:rPr>
-              <w:ins w:id="233" w:author="zg" w:date="2017-05-11T11:09:00Z"/>
-            </w:rPr>
-          </w:rPrChange>
-        </w:rPr>
-        <w:pPrChange w:id="234" w:author="zg" w:date="2017-05-11T11:15:00Z">
-          <w:pPr>
-            <w:ind w:firstLine="420"/>
-          </w:pPr>
-        </w:pPrChange>
-      </w:pPr>
-      <w:ins w:id="235" w:author="zg" w:date="2017-05-11T11:09:00Z">
-        <w:r>
-          <w:rPr>
-            <w:rFonts w:hint="eastAsia"/>
-            <w:rPrChange w:id="236" w:author="zg" w:date="2017-05-11T11:09:00Z">
-              <w:rPr>
-                <w:rFonts w:hint="eastAsia"/>
-              </w:rPr>
-            </w:rPrChange>
-          </w:rPr>
-          <w:t xml:space="preserve"> 3、存入100:2 -&gt; bacabc333</w:t>
-        </w:r>
-      </w:ins>
-    </w:p>
-    <w:p>
-      <w:pPr>
-        <w:ind w:leftChars="100" w:left="240"/>
-        <w:jc w:val="left"/>
-        <w:rPr>
-          <w:ins w:id="237" w:author="zg" w:date="2017-05-11T11:09:00Z"/>
-          <w:rPrChange w:id="238" w:author="zg" w:date="2017-05-11T11:09:00Z">
-            <w:rPr>
-              <w:ins w:id="239" w:author="zg" w:date="2017-05-11T11:09:00Z"/>
-            </w:rPr>
-          </w:rPrChange>
-        </w:rPr>
-        <w:pPrChange w:id="240" w:author="zg" w:date="2017-05-11T11:15:00Z">
-          <w:pPr>
-            <w:ind w:firstLine="420"/>
-          </w:pPr>
-        </w:pPrChange>
-      </w:pPr>
-      <w:ins w:id="241" w:author="zg" w:date="2017-05-11T11:09:00Z">
-        <w:r>
-          <w:rPr>
-            <w:rFonts w:hint="eastAsia"/>
-            <w:rPrChange w:id="242" w:author="zg" w:date="2017-05-11T11:09:00Z">
-              <w:rPr>
-                <w:rFonts w:hint="eastAsia"/>
-              </w:rPr>
-            </w:rPrChange>
-          </w:rPr>
-          <w:t xml:space="preserve"> 4、存入 bacabc333-&gt; 100:2</w:t>
-        </w:r>
-      </w:ins>
-    </w:p>
-    <w:p>
-      <w:pPr>
-        <w:ind w:leftChars="100" w:left="240"/>
-        <w:jc w:val="left"/>
-        <w:rPr>
-          <w:ins w:id="243" w:author="zg" w:date="2017-05-11T11:09:00Z"/>
-          <w:rPrChange w:id="244" w:author="zg" w:date="2017-05-11T11:09:00Z">
-            <w:rPr>
-              <w:ins w:id="245" w:author="zg" w:date="2017-05-11T11:09:00Z"/>
-            </w:rPr>
-          </w:rPrChange>
-        </w:rPr>
-        <w:pPrChange w:id="246" w:author="zg" w:date="2017-05-11T11:15:00Z">
-          <w:pPr>
-            <w:ind w:firstLine="420"/>
-          </w:pPr>
-        </w:pPrChange>
-      </w:pPr>
-      <w:ins w:id="247" w:author="zg" w:date="2017-05-11T11:09:00Z">
-        <w:r>
-          <w:rPr>
-            <w:rFonts w:hint="eastAsia"/>
-            <w:rPrChange w:id="248" w:author="zg" w:date="2017-05-11T11:09:00Z">
-              <w:rPr>
-                <w:rFonts w:hint="eastAsia"/>
-              </w:rPr>
-            </w:rPrChange>
-          </w:rPr>
-          <w:t>Redis中：</w:t>
-        </w:r>
-      </w:ins>
-    </w:p>
-    <w:p>
-      <w:pPr>
-        <w:ind w:leftChars="100" w:left="240"/>
-        <w:jc w:val="left"/>
-        <w:rPr>
-          <w:ins w:id="249" w:author="zg" w:date="2017-05-11T11:15:00Z"/>
-        </w:rPr>
-        <w:pPrChange w:id="250" w:author="zg" w:date="2017-05-11T11:15:00Z">
-          <w:pPr>
-            <w:ind w:firstLine="420"/>
-          </w:pPr>
-        </w:pPrChange>
-      </w:pPr>
-      <w:ins w:id="251" w:author="zg" w:date="2017-05-11T11:09:00Z">
-        <w:r>
-          <w:rPr>
-            <w:rFonts w:hint="eastAsia"/>
-            <w:rPrChange w:id="252" w:author="zg" w:date="2017-05-11T11:09:00Z">
-              <w:rPr>
-                <w:rFonts w:hint="eastAsia"/>
-              </w:rPr>
-            </w:rPrChange>
-          </w:rPr>
-          <w:t>100:1 -&gt; 123abc456</w:t>
-        </w:r>
-      </w:ins>
-    </w:p>
-    <w:p>
-      <w:pPr>
-        <w:ind w:leftChars="100" w:left="240"/>
-        <w:jc w:val="left"/>
-        <w:rPr>
-          <w:ins w:id="253" w:author="zg" w:date="2017-05-11T11:15:00Z"/>
-        </w:rPr>
-        <w:pPrChange w:id="254" w:author="zg" w:date="2017-05-11T11:15:00Z">
-          <w:pPr>
-            <w:ind w:left="420" w:firstLine="420"/>
-          </w:pPr>
-        </w:pPrChange>
-      </w:pPr>
-      <w:ins w:id="255" w:author="zg" w:date="2017-05-11T11:09:00Z">
-        <w:r>
-          <w:rPr>
-            <w:rFonts w:hint="eastAsia"/>
-            <w:rPrChange w:id="256" w:author="zg" w:date="2017-05-11T11:09:00Z">
-              <w:rPr>
-                <w:rFonts w:hint="eastAsia"/>
-              </w:rPr>
-            </w:rPrChange>
-          </w:rPr>
-          <w:t>123abc456-&gt; 100:1</w:t>
-        </w:r>
-      </w:ins>
-    </w:p>
-    <w:p>
-      <w:pPr>
-        <w:ind w:leftChars="100" w:left="240"/>
-        <w:jc w:val="left"/>
-        <w:rPr>
-          <w:ins w:id="257" w:author="zg" w:date="2017-05-11T11:15:00Z"/>
-        </w:rPr>
-        <w:pPrChange w:id="258" w:author="zg" w:date="2017-05-11T11:15:00Z">
-          <w:pPr>
-            <w:ind w:firstLine="420"/>
-          </w:pPr>
-        </w:pPrChange>
-      </w:pPr>
-      <w:ins w:id="259" w:author="zg" w:date="2017-05-11T11:09:00Z">
-        <w:r>
-          <w:rPr>
-            <w:rFonts w:hint="eastAsia"/>
-            <w:rPrChange w:id="260" w:author="zg" w:date="2017-05-11T11:09:00Z">
-              <w:rPr>
-                <w:rFonts w:hint="eastAsia"/>
-              </w:rPr>
-            </w:rPrChange>
-          </w:rPr>
-          <w:t>100:2 -&gt; bacabc333</w:t>
-        </w:r>
-      </w:ins>
-    </w:p>
-    <w:p>
-      <w:pPr>
-        <w:ind w:leftChars="100" w:left="240"/>
-        <w:jc w:val="left"/>
-        <w:rPr>
-          <w:ins w:id="261" w:author="zg" w:date="2017-05-11T11:09:00Z"/>
-          <w:rPrChange w:id="262" w:author="zg" w:date="2017-05-11T11:09:00Z">
-            <w:rPr>
-              <w:ins w:id="263" w:author="zg" w:date="2017-05-11T11:09:00Z"/>
-            </w:rPr>
-          </w:rPrChange>
-        </w:rPr>
-        <w:pPrChange w:id="264" w:author="zg" w:date="2017-05-11T11:15:00Z">
-          <w:pPr>
-            <w:ind w:firstLine="420"/>
-          </w:pPr>
-        </w:pPrChange>
-      </w:pPr>
-      <w:ins w:id="265" w:author="zg" w:date="2017-05-11T11:09:00Z">
-        <w:r>
-          <w:rPr>
-            <w:rFonts w:hint="eastAsia"/>
-            <w:rPrChange w:id="266" w:author="zg" w:date="2017-05-11T11:09:00Z">
-              <w:rPr>
-                <w:rFonts w:hint="eastAsia"/>
-              </w:rPr>
-            </w:rPrChange>
-          </w:rPr>
-          <w:t>bacabc333-&gt; 100:2</w:t>
-        </w:r>
-      </w:ins>
-    </w:p>
-    <w:p>
-      <w:pPr>
-        <w:jc w:val="left"/>
-        <w:rPr>
-          <w:ins w:id="267" w:author="zg" w:date="2017-05-11T11:09:00Z"/>
-          <w:rPrChange w:id="268" w:author="zg" w:date="2017-05-11T11:09:00Z">
-            <w:rPr>
-              <w:ins w:id="269" w:author="zg" w:date="2017-05-11T11:09:00Z"/>
-            </w:rPr>
-          </w:rPrChange>
-        </w:rPr>
-        <w:pPrChange w:id="270" w:author="zg" w:date="2017-05-11T11:12:00Z">
-          <w:pPr>
-            <w:ind w:firstLine="420"/>
-          </w:pPr>
-        </w:pPrChange>
-      </w:pPr>
-      <w:ins w:id="271" w:author="zg" w:date="2017-05-11T11:09:00Z">
-        <w:r>
-          <w:rPr>
-            <w:rFonts w:hint="eastAsia"/>
-            <w:rPrChange w:id="272" w:author="zg" w:date="2017-05-11T11:09:00Z">
-              <w:rPr>
-                <w:rFonts w:hint="eastAsia"/>
-              </w:rPr>
-            </w:rPrChange>
-          </w:rPr>
-          <w:t>用户退出</w:t>
-        </w:r>
-      </w:ins>
-    </w:p>
-    <w:p>
-      <w:pPr>
-        <w:ind w:leftChars="100" w:left="240"/>
-        <w:jc w:val="left"/>
-        <w:rPr>
-          <w:ins w:id="273" w:author="zg" w:date="2017-05-11T11:09:00Z"/>
-          <w:rPrChange w:id="274" w:author="zg" w:date="2017-05-11T11:09:00Z">
-            <w:rPr>
-              <w:ins w:id="275" w:author="zg" w:date="2017-05-11T11:09:00Z"/>
-            </w:rPr>
-          </w:rPrChange>
-        </w:rPr>
-        <w:pPrChange w:id="276" w:author="zg" w:date="2017-05-11T11:15:00Z">
-          <w:pPr>
-            <w:ind w:firstLine="420"/>
-          </w:pPr>
-        </w:pPrChange>
-      </w:pPr>
-      <w:ins w:id="277" w:author="zg" w:date="2017-05-11T11:09:00Z">
-        <w:r>
-          <w:rPr>
-            <w:rFonts w:hint="eastAsia"/>
-            <w:rPrChange w:id="278" w:author="zg" w:date="2017-05-11T11:09:00Z">
-              <w:rPr>
-                <w:rFonts w:hint="eastAsia"/>
-              </w:rPr>
-            </w:rPrChange>
-          </w:rPr>
-          <w:t xml:space="preserve">前端接收token  值 123abc456 </w:t>
-        </w:r>
-      </w:ins>
-    </w:p>
-    <w:p>
-      <w:pPr>
-        <w:ind w:leftChars="100" w:left="240"/>
-        <w:jc w:val="left"/>
-        <w:rPr>
-          <w:ins w:id="279" w:author="zg" w:date="2017-05-11T11:09:00Z"/>
-          <w:rPrChange w:id="280" w:author="zg" w:date="2017-05-11T11:09:00Z">
-            <w:rPr>
-              <w:ins w:id="281" w:author="zg" w:date="2017-05-11T11:09:00Z"/>
-            </w:rPr>
-          </w:rPrChange>
-        </w:rPr>
-        <w:pPrChange w:id="282" w:author="zg" w:date="2017-05-11T11:15:00Z">
+          <w:ins w:id="174" w:author="zg" w:date="2017-05-11T11:09:00Z"/>
+        </w:rPr>
+        <w:pPrChange w:id="175" w:author="zg" w:date="2017-05-11T11:15:00Z">
           <w:pPr>
             <w:numPr>
               <w:numId w:val="31"/>
@@ -8307,17 +7935,15 @@
           </w:pPr>
         </w:pPrChange>
       </w:pPr>
-      <w:ins w:id="283" w:author="zg" w:date="2017-05-11T11:09:00Z">
+      <w:ins w:id="176" w:author="zg" w:date="2017-05-11T11:09:00Z">
         <w:r>
           <w:rPr>
             <w:rFonts w:hint="eastAsia"/>
-            <w:rPrChange w:id="284" w:author="zg" w:date="2017-05-11T11:09:00Z">
-              <w:rPr>
-                <w:rFonts w:hint="eastAsia"/>
-              </w:rPr>
-            </w:rPrChange>
           </w:rPr>
-          <w:t>查询123abc456 ,获取值100:1</w:t>
+          <w:t>查询</w:t>
+        </w:r>
+        <w:r>
+          <w:t>123abc456 ,获取值100:1</w:t>
         </w:r>
       </w:ins>
     </w:p>
@@ -8326,14 +7952,9 @@
         <w:ind w:leftChars="100" w:left="240"/>
         <w:jc w:val="left"/>
         <w:rPr>
-          <w:ins w:id="285" w:author="zg" w:date="2017-05-11T11:09:00Z"/>
-          <w:rPrChange w:id="286" w:author="zg" w:date="2017-05-11T11:09:00Z">
-            <w:rPr>
-              <w:ins w:id="287" w:author="zg" w:date="2017-05-11T11:09:00Z"/>
-            </w:rPr>
-          </w:rPrChange>
-        </w:rPr>
-        <w:pPrChange w:id="288" w:author="zg" w:date="2017-05-11T11:15:00Z">
+          <w:ins w:id="177" w:author="zg" w:date="2017-05-11T11:09:00Z"/>
+        </w:rPr>
+        <w:pPrChange w:id="178" w:author="zg" w:date="2017-05-11T11:15:00Z">
           <w:pPr>
             <w:numPr>
               <w:numId w:val="31"/>
@@ -8342,17 +7963,15 @@
           </w:pPr>
         </w:pPrChange>
       </w:pPr>
-      <w:ins w:id="289" w:author="zg" w:date="2017-05-11T11:09:00Z">
+      <w:ins w:id="179" w:author="zg" w:date="2017-05-11T11:09:00Z">
         <w:r>
           <w:rPr>
             <w:rFonts w:hint="eastAsia"/>
-            <w:rPrChange w:id="290" w:author="zg" w:date="2017-05-11T11:09:00Z">
-              <w:rPr>
-                <w:rFonts w:hint="eastAsia"/>
-              </w:rPr>
-            </w:rPrChange>
           </w:rPr>
-          <w:t>删除key为123abc456的值(下次访问，token信息失效)</w:t>
+          <w:t>删除</w:t>
+        </w:r>
+        <w:r>
+          <w:t>key为123abc456的值(下次访问，token信息失效)</w:t>
         </w:r>
       </w:ins>
     </w:p>
@@ -8361,26 +7980,24 @@
         <w:ind w:leftChars="100" w:left="240"/>
         <w:jc w:val="left"/>
         <w:rPr>
-          <w:ins w:id="291" w:author="zg" w:date="2017-05-11T11:17:00Z"/>
-        </w:rPr>
-        <w:pPrChange w:id="292" w:author="zg" w:date="2017-05-11T11:15:00Z">
+          <w:ins w:id="180" w:author="zg" w:date="2017-05-11T11:17:00Z"/>
+        </w:rPr>
+        <w:pPrChange w:id="181" w:author="zg" w:date="2017-05-11T11:15:00Z">
           <w:pPr>
             <w:ind w:firstLineChars="200" w:firstLine="480"/>
           </w:pPr>
         </w:pPrChange>
       </w:pPr>
-      <w:ins w:id="293" w:author="zg" w:date="2017-05-11T11:09:00Z">
+      <w:ins w:id="182" w:author="zg" w:date="2017-05-11T11:09:00Z">
         <w:r>
           <w:rPr>
             <w:rFonts w:hint="eastAsia"/>
-            <w:rPrChange w:id="294" w:author="zg" w:date="2017-05-11T11:09:00Z">
-              <w:rPr>
-                <w:rFonts w:hint="eastAsia"/>
-              </w:rPr>
-            </w:rPrChange>
           </w:rPr>
           <w:lastRenderedPageBreak/>
-          <w:t>删除key为100:1的值</w:t>
+          <w:t>删除</w:t>
+        </w:r>
+        <w:r>
+          <w:t>key为100:1的值</w:t>
         </w:r>
       </w:ins>
     </w:p>
@@ -8388,15 +8005,15 @@
       <w:pPr>
         <w:pStyle w:val="4"/>
         <w:rPr>
-          <w:ins w:id="295" w:author="zg" w:date="2017-05-11T11:38:00Z"/>
-        </w:rPr>
-        <w:pPrChange w:id="296" w:author="zg" w:date="2017-05-11T11:19:00Z">
+          <w:ins w:id="183" w:author="zg" w:date="2017-05-11T11:38:00Z"/>
+        </w:rPr>
+        <w:pPrChange w:id="184" w:author="zg" w:date="2017-05-11T11:19:00Z">
           <w:pPr>
             <w:ind w:firstLineChars="200" w:firstLine="480"/>
           </w:pPr>
         </w:pPrChange>
       </w:pPr>
-      <w:ins w:id="297" w:author="zg" w:date="2017-05-11T11:18:00Z">
+      <w:ins w:id="185" w:author="zg" w:date="2017-05-11T11:18:00Z">
         <w:r>
           <w:rPr>
             <w:rFonts w:hint="eastAsia"/>
@@ -8404,7 +8021,7 @@
           <w:t>资源配置</w:t>
         </w:r>
       </w:ins>
-      <w:ins w:id="298" w:author="zg" w:date="2017-05-11T11:20:00Z">
+      <w:ins w:id="186" w:author="zg" w:date="2017-05-11T11:20:00Z">
         <w:r>
           <w:rPr>
             <w:rFonts w:hint="eastAsia"/>
@@ -8412,7 +8029,7 @@
           <w:t>和资源</w:t>
         </w:r>
       </w:ins>
-      <w:ins w:id="299" w:author="zg" w:date="2017-05-11T11:19:00Z">
+      <w:ins w:id="187" w:author="zg" w:date="2017-05-11T11:19:00Z">
         <w:r>
           <w:rPr>
             <w:rFonts w:hint="eastAsia"/>
@@ -8424,21 +8041,15 @@
     <w:p>
       <w:pPr>
         <w:rPr>
-          <w:ins w:id="300" w:author="zg" w:date="2017-05-11T11:19:00Z"/>
-          <w:rFonts w:hint="eastAsia"/>
-          <w:rPrChange w:id="301" w:author="zg" w:date="2017-05-11T11:38:00Z">
-            <w:rPr>
-              <w:ins w:id="302" w:author="zg" w:date="2017-05-11T11:19:00Z"/>
-            </w:rPr>
-          </w:rPrChange>
-        </w:rPr>
-        <w:pPrChange w:id="303" w:author="zg" w:date="2017-05-11T11:38:00Z">
+          <w:ins w:id="188" w:author="zg" w:date="2017-05-11T11:19:00Z"/>
+        </w:rPr>
+        <w:pPrChange w:id="189" w:author="zg" w:date="2017-05-11T11:38:00Z">
           <w:pPr>
             <w:ind w:firstLineChars="200" w:firstLine="480"/>
           </w:pPr>
         </w:pPrChange>
       </w:pPr>
-      <w:ins w:id="304" w:author="zg" w:date="2017-05-11T11:38:00Z">
+      <w:ins w:id="190" w:author="zg" w:date="2017-05-11T11:38:00Z">
         <w:r>
           <w:rPr>
             <w:rFonts w:hint="eastAsia"/>
@@ -8446,7 +8057,7 @@
           <w:t>资源配置和资源</w:t>
         </w:r>
       </w:ins>
-      <w:ins w:id="305" w:author="zg" w:date="2017-05-11T11:39:00Z">
+      <w:ins w:id="191" w:author="zg" w:date="2017-05-11T11:39:00Z">
         <w:r>
           <w:rPr>
             <w:rFonts w:hint="eastAsia"/>
@@ -8454,7 +8065,7 @@
           <w:t>分成3级缓存，1，2级在客户端，第3级在服务器端。</w:t>
         </w:r>
       </w:ins>
-      <w:ins w:id="306" w:author="zg" w:date="2017-05-11T11:40:00Z">
+      <w:ins w:id="192" w:author="zg" w:date="2017-05-11T11:40:00Z">
         <w:r>
           <w:rPr>
             <w:rFonts w:hint="eastAsia"/>
@@ -8467,21 +8078,21 @@
       <w:pPr>
         <w:jc w:val="center"/>
         <w:rPr>
-          <w:ins w:id="307" w:author="zg" w:date="2017-05-11T11:40:00Z"/>
-        </w:rPr>
-        <w:pPrChange w:id="308" w:author="zg" w:date="2017-05-11T11:37:00Z">
+          <w:ins w:id="193" w:author="zg" w:date="2017-05-11T11:40:00Z"/>
+        </w:rPr>
+        <w:pPrChange w:id="194" w:author="zg" w:date="2017-05-11T11:37:00Z">
           <w:pPr>
             <w:ind w:firstLineChars="200" w:firstLine="480"/>
           </w:pPr>
         </w:pPrChange>
       </w:pPr>
-      <w:ins w:id="309" w:author="zg" w:date="2017-05-11T11:37:00Z">
+      <w:ins w:id="195" w:author="zg" w:date="2017-05-11T11:37:00Z">
         <w:r>
           <w:object w:dxaOrig="3991" w:dyaOrig="4696">
-            <v:shape id="_x0000_i1036" type="#_x0000_t75" style="width:199.5pt;height:234.75pt" o:ole="">
-              <v:imagedata r:id="rId34" o:title=""/>
+            <v:shape id="_x0000_i1035" type="#_x0000_t75" style="width:199.5pt;height:234.75pt" o:ole="">
+              <v:imagedata r:id="rId36" o:title=""/>
             </v:shape>
-            <o:OLEObject Type="Embed" ProgID="Visio.Drawing.15" ShapeID="_x0000_i1036" DrawAspect="Content" ObjectID="_1556026408" r:id="rId35"/>
+            <o:OLEObject Type="Embed" ProgID="Visio.Drawing.15" ShapeID="_x0000_i1035" DrawAspect="Content" ObjectID="_1556029169" r:id="rId37"/>
           </w:object>
         </w:r>
       </w:ins>
@@ -8490,15 +8101,15 @@
       <w:pPr>
         <w:pStyle w:val="6"/>
         <w:rPr>
-          <w:ins w:id="310" w:author="zg" w:date="2017-05-11T15:39:00Z"/>
-        </w:rPr>
-        <w:pPrChange w:id="311" w:author="zg" w:date="2017-05-11T15:39:00Z">
+          <w:ins w:id="196" w:author="zg" w:date="2017-05-11T15:39:00Z"/>
+        </w:rPr>
+        <w:pPrChange w:id="197" w:author="zg" w:date="2017-05-11T15:39:00Z">
           <w:pPr>
             <w:ind w:firstLineChars="200" w:firstLine="480"/>
           </w:pPr>
         </w:pPrChange>
       </w:pPr>
-      <w:ins w:id="312" w:author="zg" w:date="2017-05-11T14:43:00Z">
+      <w:ins w:id="198" w:author="zg" w:date="2017-05-11T14:43:00Z">
         <w:r>
           <w:rPr>
             <w:rFonts w:hint="eastAsia"/>
@@ -8511,15 +8122,15 @@
       <w:pPr>
         <w:jc w:val="left"/>
         <w:rPr>
-          <w:ins w:id="313" w:author="zg" w:date="2017-05-11T15:10:00Z"/>
-        </w:rPr>
-        <w:pPrChange w:id="314" w:author="zg" w:date="2017-05-11T14:58:00Z">
+          <w:ins w:id="199" w:author="zg" w:date="2017-05-11T15:10:00Z"/>
+        </w:rPr>
+        <w:pPrChange w:id="200" w:author="zg" w:date="2017-05-11T14:58:00Z">
           <w:pPr>
             <w:ind w:firstLineChars="200" w:firstLine="480"/>
           </w:pPr>
         </w:pPrChange>
       </w:pPr>
-      <w:ins w:id="315" w:author="zg" w:date="2017-05-11T15:39:00Z">
+      <w:ins w:id="201" w:author="zg" w:date="2017-05-11T15:39:00Z">
         <w:r>
           <w:rPr>
             <w:rFonts w:hint="eastAsia"/>
@@ -8527,7 +8138,7 @@
           <w:t>缓存</w:t>
         </w:r>
       </w:ins>
-      <w:ins w:id="316" w:author="zg" w:date="2017-05-11T14:44:00Z">
+      <w:ins w:id="202" w:author="zg" w:date="2017-05-11T14:44:00Z">
         <w:r>
           <w:rPr>
             <w:rFonts w:hint="eastAsia"/>
@@ -8535,7 +8146,7 @@
           <w:t>资源配置数据和资源文件（模型、图片等）。</w:t>
         </w:r>
       </w:ins>
-      <w:ins w:id="317" w:author="zg" w:date="2017-05-11T14:49:00Z">
+      <w:ins w:id="203" w:author="zg" w:date="2017-05-11T14:49:00Z">
         <w:r>
           <w:rPr>
             <w:rFonts w:hint="eastAsia"/>
@@ -8543,7 +8154,7 @@
           <w:t>内存采用Map对象</w:t>
         </w:r>
       </w:ins>
-      <w:ins w:id="318" w:author="zg" w:date="2017-05-11T14:50:00Z">
+      <w:ins w:id="204" w:author="zg" w:date="2017-05-11T14:50:00Z">
         <w:r>
           <w:rPr>
             <w:rFonts w:hint="eastAsia"/>
@@ -8551,7 +8162,7 @@
           <w:t>存储（c#的</w:t>
         </w:r>
       </w:ins>
-      <w:ins w:id="319" w:author="zg" w:date="2017-05-11T14:51:00Z">
+      <w:ins w:id="205" w:author="zg" w:date="2017-05-11T14:51:00Z">
         <w:r>
           <w:rPr>
             <w:rFonts w:hint="eastAsia"/>
@@ -8559,10 +8170,10 @@
           <w:t>类型是</w:t>
         </w:r>
       </w:ins>
-      <w:ins w:id="320" w:author="zg" w:date="2017-05-11T14:57:00Z">
+      <w:ins w:id="206" w:author="zg" w:date="2017-05-11T14:57:00Z">
         <w:r>
           <w:rPr>
-            <w:rPrChange w:id="321" w:author="zg" w:date="2017-05-11T14:57:00Z">
+            <w:rPrChange w:id="207" w:author="zg" w:date="2017-05-11T14:57:00Z">
               <w:rPr>
                 <w:i/>
                 <w:iCs/>
@@ -8572,7 +8183,7 @@
           <w:t>Dictionary</w:t>
         </w:r>
       </w:ins>
-      <w:ins w:id="322" w:author="zg" w:date="2017-05-11T14:51:00Z">
+      <w:ins w:id="208" w:author="zg" w:date="2017-05-11T14:51:00Z">
         <w:r>
           <w:rPr>
             <w:rFonts w:hint="eastAsia"/>
@@ -8580,7 +8191,7 @@
           <w:t>），key为瓦片id</w:t>
         </w:r>
       </w:ins>
-      <w:ins w:id="323" w:author="zg" w:date="2017-05-11T14:55:00Z">
+      <w:ins w:id="209" w:author="zg" w:date="2017-05-11T14:55:00Z">
         <w:r>
           <w:rPr>
             <w:rFonts w:hint="eastAsia"/>
@@ -8588,7 +8199,7 @@
           <w:t>，</w:t>
         </w:r>
       </w:ins>
-      <w:ins w:id="324" w:author="zg" w:date="2017-05-11T16:31:00Z">
+      <w:ins w:id="210" w:author="zg" w:date="2017-05-11T16:31:00Z">
         <w:r>
           <w:rPr>
             <w:rFonts w:hint="eastAsia"/>
@@ -8596,7 +8207,7 @@
           <w:t>缓存值为</w:t>
         </w:r>
       </w:ins>
-      <w:ins w:id="325" w:author="zg" w:date="2017-05-11T14:56:00Z">
+      <w:ins w:id="211" w:author="zg" w:date="2017-05-11T14:56:00Z">
         <w:r>
           <w:rPr>
             <w:rFonts w:hint="eastAsia"/>
@@ -8604,7 +8215,7 @@
           <w:t>瓦片的版本号、瓦片上的配置数据、瓦片上的资源数据</w:t>
         </w:r>
       </w:ins>
-      <w:ins w:id="326" w:author="zg" w:date="2017-05-11T15:00:00Z">
+      <w:ins w:id="212" w:author="zg" w:date="2017-05-11T15:00:00Z">
         <w:r>
           <w:rPr>
             <w:rFonts w:hint="eastAsia"/>
@@ -8618,9 +8229,7 @@
         </w:rPr>
         <w:t>资源（模型）数据主要采用本地文件缓存。</w:t>
       </w:r>
-      <w:bookmarkStart w:id="327" w:name="_GoBack"/>
-      <w:bookmarkEnd w:id="327"/>
-      <w:ins w:id="328" w:author="zg" w:date="2017-05-11T15:13:00Z">
+      <w:ins w:id="213" w:author="zg" w:date="2017-05-11T15:13:00Z">
         <w:r>
           <w:rPr>
             <w:rFonts w:hint="eastAsia"/>
@@ -8628,7 +8237,7 @@
           <w:t>版本号采用</w:t>
         </w:r>
       </w:ins>
-      <w:ins w:id="329" w:author="zg" w:date="2017-05-11T16:31:00Z">
+      <w:ins w:id="214" w:author="zg" w:date="2017-05-11T16:31:00Z">
         <w:r>
           <w:rPr>
             <w:rFonts w:hint="eastAsia"/>
@@ -8636,7 +8245,7 @@
           <w:t>GUID</w:t>
         </w:r>
       </w:ins>
-      <w:ins w:id="330" w:author="zg" w:date="2017-05-11T15:13:00Z">
+      <w:ins w:id="215" w:author="zg" w:date="2017-05-11T15:13:00Z">
         <w:r>
           <w:rPr>
             <w:rFonts w:hint="eastAsia"/>
@@ -8644,7 +8253,7 @@
           <w:t>，</w:t>
         </w:r>
       </w:ins>
-      <w:ins w:id="331" w:author="zg" w:date="2017-05-11T16:31:00Z">
+      <w:ins w:id="216" w:author="zg" w:date="2017-05-11T16:31:00Z">
         <w:r>
           <w:rPr>
             <w:rFonts w:hint="eastAsia"/>
@@ -8652,7 +8261,7 @@
           <w:t>资源配置修改后</w:t>
         </w:r>
       </w:ins>
-      <w:ins w:id="332" w:author="zg" w:date="2017-05-11T15:14:00Z">
+      <w:ins w:id="217" w:author="zg" w:date="2017-05-11T15:14:00Z">
         <w:r>
           <w:rPr>
             <w:rFonts w:hint="eastAsia"/>
@@ -8665,16 +8274,15 @@
       <w:pPr>
         <w:jc w:val="left"/>
         <w:rPr>
-          <w:ins w:id="333" w:author="zg" w:date="2017-05-11T14:56:00Z"/>
-          <w:rFonts w:hint="eastAsia"/>
-        </w:rPr>
-        <w:pPrChange w:id="334" w:author="zg" w:date="2017-05-11T14:58:00Z">
+          <w:ins w:id="218" w:author="zg" w:date="2017-05-11T14:56:00Z"/>
+        </w:rPr>
+        <w:pPrChange w:id="219" w:author="zg" w:date="2017-05-11T14:58:00Z">
           <w:pPr>
             <w:ind w:firstLineChars="200" w:firstLine="480"/>
           </w:pPr>
         </w:pPrChange>
       </w:pPr>
-      <w:ins w:id="335" w:author="zg" w:date="2017-05-11T14:56:00Z">
+      <w:ins w:id="220" w:author="zg" w:date="2017-05-11T14:56:00Z">
         <w:r>
           <w:rPr>
             <w:rFonts w:hint="eastAsia"/>
@@ -8682,7 +8290,7 @@
           <w:t>更新策略</w:t>
         </w:r>
       </w:ins>
-      <w:ins w:id="336" w:author="zg" w:date="2017-05-11T15:10:00Z">
+      <w:ins w:id="221" w:author="zg" w:date="2017-05-11T15:10:00Z">
         <w:r>
           <w:rPr>
             <w:rFonts w:hint="eastAsia"/>
@@ -8701,15 +8309,15 @@
         <w:ind w:firstLineChars="0"/>
         <w:jc w:val="left"/>
         <w:rPr>
-          <w:ins w:id="337" w:author="zg" w:date="2017-05-11T15:11:00Z"/>
-        </w:rPr>
-        <w:pPrChange w:id="338" w:author="zg" w:date="2017-05-11T15:10:00Z">
+          <w:ins w:id="222" w:author="zg" w:date="2017-05-11T15:11:00Z"/>
+        </w:rPr>
+        <w:pPrChange w:id="223" w:author="zg" w:date="2017-05-11T15:10:00Z">
           <w:pPr>
             <w:ind w:firstLineChars="200" w:firstLine="480"/>
           </w:pPr>
         </w:pPrChange>
       </w:pPr>
-      <w:ins w:id="339" w:author="zg" w:date="2017-05-11T14:56:00Z">
+      <w:ins w:id="224" w:author="zg" w:date="2017-05-11T14:56:00Z">
         <w:r>
           <w:rPr>
             <w:rFonts w:hint="eastAsia"/>
@@ -8717,7 +8325,7 @@
           <w:t>向服务器请求瓦片的版本号，然后对比，如果有不同，就向服务器取最新的瓦片中资源配置数据，使用服务端资源配置数据和本地缓存的资源配置数据进行对比，通过差异进行缓存更新，并再次缓存瓦片版本号</w:t>
         </w:r>
       </w:ins>
-      <w:ins w:id="340" w:author="zg" w:date="2017-05-11T14:57:00Z">
+      <w:ins w:id="225" w:author="zg" w:date="2017-05-11T14:57:00Z">
         <w:r>
           <w:rPr>
             <w:rFonts w:hint="eastAsia"/>
@@ -8725,7 +8333,7 @@
           <w:t>。</w:t>
         </w:r>
       </w:ins>
-      <w:ins w:id="341" w:author="zg" w:date="2017-05-11T15:11:00Z">
+      <w:ins w:id="226" w:author="zg" w:date="2017-05-11T15:11:00Z">
         <w:r>
           <w:rPr>
             <w:rFonts w:hint="eastAsia"/>
@@ -8733,7 +8341,7 @@
           <w:t>这种方式</w:t>
         </w:r>
       </w:ins>
-      <w:ins w:id="342" w:author="zg" w:date="2017-05-11T16:36:00Z">
+      <w:ins w:id="227" w:author="zg" w:date="2017-05-11T16:36:00Z">
         <w:r>
           <w:rPr>
             <w:rFonts w:hint="eastAsia"/>
@@ -8741,7 +8349,7 @@
           <w:t>缓存数据</w:t>
         </w:r>
       </w:ins>
-      <w:ins w:id="343" w:author="zg" w:date="2017-05-11T15:11:00Z">
+      <w:ins w:id="228" w:author="zg" w:date="2017-05-11T15:11:00Z">
         <w:r>
           <w:rPr>
             <w:rFonts w:hint="eastAsia"/>
@@ -8749,7 +8357,7 @@
           <w:t>准确，但是会向服务器请求版本号，</w:t>
         </w:r>
       </w:ins>
-      <w:ins w:id="344" w:author="zg" w:date="2017-05-11T15:14:00Z">
+      <w:ins w:id="229" w:author="zg" w:date="2017-05-11T15:14:00Z">
         <w:r>
           <w:rPr>
             <w:rFonts w:hint="eastAsia"/>
@@ -8768,15 +8376,15 @@
         <w:ind w:firstLineChars="0"/>
         <w:jc w:val="left"/>
         <w:rPr>
-          <w:ins w:id="345" w:author="zg" w:date="2017-05-11T15:36:00Z"/>
-        </w:rPr>
-        <w:pPrChange w:id="346" w:author="zg" w:date="2017-05-11T15:33:00Z">
+          <w:ins w:id="230" w:author="zg" w:date="2017-05-11T15:36:00Z"/>
+        </w:rPr>
+        <w:pPrChange w:id="231" w:author="zg" w:date="2017-05-11T15:33:00Z">
           <w:pPr>
             <w:ind w:firstLineChars="200" w:firstLine="480"/>
           </w:pPr>
         </w:pPrChange>
       </w:pPr>
-      <w:ins w:id="347" w:author="zg" w:date="2017-05-11T15:33:00Z">
+      <w:ins w:id="232" w:author="zg" w:date="2017-05-11T15:33:00Z">
         <w:r>
           <w:rPr>
             <w:rFonts w:hint="eastAsia"/>
@@ -8785,12 +8393,12 @@
           <w:t>采用实现了</w:t>
         </w:r>
       </w:ins>
-      <w:ins w:id="348" w:author="zg" w:date="2017-05-11T15:27:00Z">
+      <w:ins w:id="233" w:author="zg" w:date="2017-05-11T15:27:00Z">
         <w:r>
           <w:t>FIFO</w:t>
         </w:r>
       </w:ins>
-      <w:ins w:id="349" w:author="zg" w:date="2017-05-11T15:28:00Z">
+      <w:ins w:id="234" w:author="zg" w:date="2017-05-11T15:28:00Z">
         <w:r>
           <w:rPr>
             <w:rFonts w:hint="eastAsia"/>
@@ -8798,7 +8406,7 @@
           <w:t>算法</w:t>
         </w:r>
       </w:ins>
-      <w:ins w:id="350" w:author="zg" w:date="2017-05-11T15:34:00Z">
+      <w:ins w:id="235" w:author="zg" w:date="2017-05-11T15:34:00Z">
         <w:r>
           <w:rPr>
             <w:rFonts w:hint="eastAsia"/>
@@ -8806,7 +8414,7 @@
           <w:t>、</w:t>
         </w:r>
       </w:ins>
-      <w:ins w:id="351" w:author="zg" w:date="2017-05-11T15:29:00Z">
+      <w:ins w:id="236" w:author="zg" w:date="2017-05-11T15:29:00Z">
         <w:r>
           <w:t>LFU</w:t>
         </w:r>
@@ -8817,7 +8425,7 @@
           <w:t>算法</w:t>
         </w:r>
       </w:ins>
-      <w:ins w:id="352" w:author="zg" w:date="2017-05-11T15:34:00Z">
+      <w:ins w:id="237" w:author="zg" w:date="2017-05-11T15:34:00Z">
         <w:r>
           <w:rPr>
             <w:rFonts w:hint="eastAsia"/>
@@ -8825,12 +8433,12 @@
           <w:t>、</w:t>
         </w:r>
       </w:ins>
-      <w:ins w:id="353" w:author="zg" w:date="2017-05-11T15:33:00Z">
+      <w:ins w:id="238" w:author="zg" w:date="2017-05-11T15:33:00Z">
         <w:r>
           <w:t>LRU</w:t>
         </w:r>
       </w:ins>
-      <w:ins w:id="354" w:author="zg" w:date="2017-05-11T15:34:00Z">
+      <w:ins w:id="239" w:author="zg" w:date="2017-05-11T15:34:00Z">
         <w:r>
           <w:rPr>
             <w:rFonts w:hint="eastAsia"/>
@@ -8845,15 +8453,15 @@
         <w:ind w:left="780" w:firstLineChars="0" w:firstLine="0"/>
         <w:jc w:val="left"/>
         <w:rPr>
-          <w:ins w:id="355" w:author="zg" w:date="2017-05-11T15:36:00Z"/>
-        </w:rPr>
-        <w:pPrChange w:id="356" w:author="zg" w:date="2017-05-11T15:36:00Z">
+          <w:ins w:id="240" w:author="zg" w:date="2017-05-11T15:36:00Z"/>
+        </w:rPr>
+        <w:pPrChange w:id="241" w:author="zg" w:date="2017-05-11T15:36:00Z">
           <w:pPr>
             <w:ind w:firstLineChars="200" w:firstLine="480"/>
           </w:pPr>
         </w:pPrChange>
       </w:pPr>
-      <w:ins w:id="357" w:author="zg" w:date="2017-05-11T16:32:00Z">
+      <w:ins w:id="242" w:author="zg" w:date="2017-05-11T16:32:00Z">
         <w:r>
           <w:rPr>
             <w:rFonts w:hint="eastAsia"/>
@@ -8861,7 +8469,7 @@
           <w:t>这样</w:t>
         </w:r>
       </w:ins>
-      <w:ins w:id="358" w:author="zg" w:date="2017-05-11T15:35:00Z">
+      <w:ins w:id="243" w:author="zg" w:date="2017-05-11T15:35:00Z">
         <w:r>
           <w:rPr>
             <w:rFonts w:hint="eastAsia"/>
@@ -8869,7 +8477,7 @@
           <w:t>缓存更新</w:t>
         </w:r>
       </w:ins>
-      <w:ins w:id="359" w:author="zg" w:date="2017-05-11T15:36:00Z">
+      <w:ins w:id="244" w:author="zg" w:date="2017-05-11T15:36:00Z">
         <w:r>
           <w:rPr>
             <w:rFonts w:hint="eastAsia"/>
@@ -8888,15 +8496,15 @@
         <w:ind w:firstLineChars="0"/>
         <w:jc w:val="left"/>
         <w:rPr>
-          <w:ins w:id="360" w:author="zg" w:date="2017-05-11T16:12:00Z"/>
-        </w:rPr>
-        <w:pPrChange w:id="361" w:author="zg" w:date="2017-05-11T16:12:00Z">
+          <w:ins w:id="245" w:author="zg" w:date="2017-05-11T16:12:00Z"/>
+        </w:rPr>
+        <w:pPrChange w:id="246" w:author="zg" w:date="2017-05-11T16:12:00Z">
           <w:pPr>
             <w:ind w:firstLineChars="200" w:firstLine="480"/>
           </w:pPr>
         </w:pPrChange>
       </w:pPr>
-      <w:ins w:id="362" w:author="zg" w:date="2017-05-11T15:36:00Z">
+      <w:ins w:id="247" w:author="zg" w:date="2017-05-11T15:36:00Z">
         <w:r>
           <w:rPr>
             <w:rFonts w:hint="eastAsia"/>
@@ -8910,7 +8518,7 @@
           <w:t>客户端收到消息后</w:t>
         </w:r>
       </w:ins>
-      <w:ins w:id="363" w:author="zg" w:date="2017-05-11T15:37:00Z">
+      <w:ins w:id="248" w:author="zg" w:date="2017-05-11T15:37:00Z">
         <w:r>
           <w:rPr>
             <w:rFonts w:hint="eastAsia"/>
@@ -8918,7 +8526,7 @@
           <w:t>更新缓存</w:t>
         </w:r>
       </w:ins>
-      <w:ins w:id="364" w:author="zg" w:date="2017-05-11T15:38:00Z">
+      <w:ins w:id="249" w:author="zg" w:date="2017-05-11T15:38:00Z">
         <w:r>
           <w:rPr>
             <w:rFonts w:hint="eastAsia"/>
@@ -8937,15 +8545,15 @@
         <w:ind w:firstLineChars="0"/>
         <w:jc w:val="left"/>
         <w:rPr>
-          <w:ins w:id="365" w:author="zg" w:date="2017-05-11T16:08:00Z"/>
-        </w:rPr>
-        <w:pPrChange w:id="366" w:author="zg" w:date="2017-05-11T16:12:00Z">
+          <w:ins w:id="250" w:author="zg" w:date="2017-05-11T16:08:00Z"/>
+        </w:rPr>
+        <w:pPrChange w:id="251" w:author="zg" w:date="2017-05-11T16:12:00Z">
           <w:pPr>
             <w:ind w:firstLineChars="200" w:firstLine="480"/>
           </w:pPr>
         </w:pPrChange>
       </w:pPr>
-      <w:ins w:id="367" w:author="zg" w:date="2017-05-11T15:37:00Z">
+      <w:ins w:id="252" w:author="zg" w:date="2017-05-11T15:37:00Z">
         <w:r>
           <w:rPr>
             <w:rFonts w:hint="eastAsia"/>
@@ -8953,7 +8561,7 @@
           <w:t>客户端定时向服务器请求一次版本号，对比版本号后进行缓存更新</w:t>
         </w:r>
       </w:ins>
-      <w:ins w:id="368" w:author="zg" w:date="2017-05-11T15:38:00Z">
+      <w:ins w:id="253" w:author="zg" w:date="2017-05-11T15:38:00Z">
         <w:r>
           <w:rPr>
             <w:rFonts w:hint="eastAsia"/>
@@ -8966,16 +8574,15 @@
       <w:pPr>
         <w:jc w:val="left"/>
         <w:rPr>
-          <w:ins w:id="369" w:author="zg" w:date="2017-05-11T15:51:00Z"/>
-          <w:rFonts w:hint="eastAsia"/>
-        </w:rPr>
-        <w:pPrChange w:id="370" w:author="zg" w:date="2017-05-11T16:09:00Z">
+          <w:ins w:id="254" w:author="zg" w:date="2017-05-11T15:51:00Z"/>
+        </w:rPr>
+        <w:pPrChange w:id="255" w:author="zg" w:date="2017-05-11T16:09:00Z">
           <w:pPr>
             <w:ind w:firstLineChars="200" w:firstLine="480"/>
           </w:pPr>
         </w:pPrChange>
       </w:pPr>
-      <w:ins w:id="371" w:author="zg" w:date="2017-05-11T16:09:00Z">
+      <w:ins w:id="256" w:author="zg" w:date="2017-05-11T16:09:00Z">
         <w:r>
           <w:rPr>
             <w:rFonts w:hint="eastAsia"/>
@@ -8989,7 +8596,7 @@
           <w:t>2.1</w:t>
         </w:r>
       </w:ins>
-      <w:ins w:id="372" w:author="zg" w:date="2017-05-11T16:12:00Z">
+      <w:ins w:id="257" w:author="zg" w:date="2017-05-11T16:12:00Z">
         <w:r>
           <w:rPr>
             <w:rFonts w:hint="eastAsia"/>
@@ -8997,7 +8604,7 @@
           <w:t>方案</w:t>
         </w:r>
       </w:ins>
-      <w:ins w:id="373" w:author="zg" w:date="2017-05-11T16:32:00Z">
+      <w:ins w:id="258" w:author="zg" w:date="2017-05-11T16:32:00Z">
         <w:r>
           <w:rPr>
             <w:rFonts w:hint="eastAsia"/>
@@ -9010,15 +8617,15 @@
       <w:pPr>
         <w:pStyle w:val="6"/>
         <w:rPr>
-          <w:ins w:id="374" w:author="zg" w:date="2017-05-11T15:52:00Z"/>
-        </w:rPr>
-        <w:pPrChange w:id="375" w:author="zg" w:date="2017-05-11T15:52:00Z">
+          <w:ins w:id="259" w:author="zg" w:date="2017-05-11T15:52:00Z"/>
+        </w:rPr>
+        <w:pPrChange w:id="260" w:author="zg" w:date="2017-05-11T15:52:00Z">
           <w:pPr>
             <w:ind w:firstLineChars="200" w:firstLine="480"/>
           </w:pPr>
         </w:pPrChange>
       </w:pPr>
-      <w:ins w:id="376" w:author="zg" w:date="2017-05-11T15:52:00Z">
+      <w:ins w:id="261" w:author="zg" w:date="2017-05-11T15:52:00Z">
         <w:r>
           <w:rPr>
             <w:rFonts w:hint="eastAsia"/>
@@ -9030,15 +8637,15 @@
     <w:p>
       <w:pPr>
         <w:rPr>
-          <w:ins w:id="377" w:author="zg" w:date="2017-05-11T16:00:00Z"/>
-        </w:rPr>
-        <w:pPrChange w:id="378" w:author="zg" w:date="2017-05-11T15:52:00Z">
+          <w:ins w:id="262" w:author="zg" w:date="2017-05-11T16:00:00Z"/>
+        </w:rPr>
+        <w:pPrChange w:id="263" w:author="zg" w:date="2017-05-11T15:52:00Z">
           <w:pPr>
             <w:ind w:firstLineChars="200" w:firstLine="480"/>
           </w:pPr>
         </w:pPrChange>
       </w:pPr>
-      <w:ins w:id="379" w:author="zg" w:date="2017-05-11T15:54:00Z">
+      <w:ins w:id="264" w:author="zg" w:date="2017-05-11T15:54:00Z">
         <w:r>
           <w:rPr>
             <w:rFonts w:hint="eastAsia"/>
@@ -9046,7 +8653,7 @@
           <w:t>服务端</w:t>
         </w:r>
       </w:ins>
-      <w:ins w:id="380" w:author="zg" w:date="2017-05-11T15:55:00Z">
+      <w:ins w:id="265" w:author="zg" w:date="2017-05-11T15:55:00Z">
         <w:r>
           <w:rPr>
             <w:rFonts w:hint="eastAsia"/>
@@ -9054,27 +8661,15 @@
           <w:t>采用redis服务器缓存资源配置</w:t>
         </w:r>
       </w:ins>
-      <w:ins w:id="381" w:author="zg" w:date="2017-05-11T15:56:00Z">
+      <w:ins w:id="266" w:author="zg" w:date="2017-05-11T15:56:00Z">
         <w:r>
           <w:rPr>
             <w:rFonts w:hint="eastAsia"/>
           </w:rPr>
-          <w:t>数据，</w:t>
-        </w:r>
-        <w:r>
-          <w:rPr>
-            <w:rFonts w:hint="eastAsia"/>
-          </w:rPr>
-          <w:t>key为瓦片id</w:t>
-        </w:r>
-        <w:r>
-          <w:rPr>
-            <w:rFonts w:hint="eastAsia"/>
-          </w:rPr>
-          <w:t>、建筑id、图集id等。缓存数据</w:t>
+          <w:t>数据，key为瓦片id、建筑id、图集id等。缓存数据</w:t>
         </w:r>
       </w:ins>
-      <w:ins w:id="382" w:author="zg" w:date="2017-05-11T15:57:00Z">
+      <w:ins w:id="267" w:author="zg" w:date="2017-05-11T15:57:00Z">
         <w:r>
           <w:rPr>
             <w:rFonts w:hint="eastAsia"/>
@@ -9082,7 +8677,7 @@
           <w:t>为对应的瓦片配置数据（包括版本）、建筑配置数据（包括版本）、图集配置数据（包括</w:t>
         </w:r>
       </w:ins>
-      <w:ins w:id="383" w:author="zg" w:date="2017-05-11T15:58:00Z">
+      <w:ins w:id="268" w:author="zg" w:date="2017-05-11T15:58:00Z">
         <w:r>
           <w:rPr>
             <w:rFonts w:hint="eastAsia"/>
@@ -9090,7 +8685,7 @@
           <w:t>版本）。资源（模型等）采用对象存储服务器存储，后台服务对</w:t>
         </w:r>
       </w:ins>
-      <w:ins w:id="384" w:author="zg" w:date="2017-05-11T15:59:00Z">
+      <w:ins w:id="269" w:author="zg" w:date="2017-05-11T15:59:00Z">
         <w:r>
           <w:rPr>
             <w:rFonts w:hint="eastAsia"/>
@@ -9098,7 +8693,7 @@
           <w:t>它</w:t>
         </w:r>
       </w:ins>
-      <w:ins w:id="385" w:author="zg" w:date="2017-05-11T15:58:00Z">
+      <w:ins w:id="270" w:author="zg" w:date="2017-05-11T15:58:00Z">
         <w:r>
           <w:rPr>
             <w:rFonts w:hint="eastAsia"/>
@@ -9106,7 +8701,7 @@
           <w:t>不做</w:t>
         </w:r>
       </w:ins>
-      <w:ins w:id="386" w:author="zg" w:date="2017-05-11T15:59:00Z">
+      <w:ins w:id="271" w:author="zg" w:date="2017-05-11T15:59:00Z">
         <w:r>
           <w:rPr>
             <w:rFonts w:hint="eastAsia"/>
@@ -9118,15 +8713,15 @@
     <w:p>
       <w:pPr>
         <w:rPr>
-          <w:ins w:id="387" w:author="zg" w:date="2017-05-11T16:00:00Z"/>
-        </w:rPr>
-        <w:pPrChange w:id="388" w:author="zg" w:date="2017-05-11T15:52:00Z">
+          <w:ins w:id="272" w:author="zg" w:date="2017-05-11T16:00:00Z"/>
+        </w:rPr>
+        <w:pPrChange w:id="273" w:author="zg" w:date="2017-05-11T15:52:00Z">
           <w:pPr>
             <w:ind w:firstLineChars="200" w:firstLine="480"/>
           </w:pPr>
         </w:pPrChange>
       </w:pPr>
-      <w:ins w:id="389" w:author="zg" w:date="2017-05-11T16:00:00Z">
+      <w:ins w:id="274" w:author="zg" w:date="2017-05-11T16:00:00Z">
         <w:r>
           <w:rPr>
             <w:rFonts w:hint="eastAsia"/>
@@ -9144,15 +8739,15 @@
         </w:numPr>
         <w:ind w:firstLineChars="0"/>
         <w:rPr>
-          <w:ins w:id="390" w:author="zg" w:date="2017-05-11T16:01:00Z"/>
-        </w:rPr>
-        <w:pPrChange w:id="391" w:author="zg" w:date="2017-05-11T16:01:00Z">
+          <w:ins w:id="275" w:author="zg" w:date="2017-05-11T16:01:00Z"/>
+        </w:rPr>
+        <w:pPrChange w:id="276" w:author="zg" w:date="2017-05-11T16:01:00Z">
           <w:pPr>
             <w:ind w:firstLineChars="200" w:firstLine="480"/>
           </w:pPr>
         </w:pPrChange>
       </w:pPr>
-      <w:ins w:id="392" w:author="zg" w:date="2017-05-11T16:01:00Z">
+      <w:ins w:id="277" w:author="zg" w:date="2017-05-11T16:01:00Z">
         <w:r>
           <w:rPr>
             <w:rFonts w:hint="eastAsia"/>
@@ -9178,7 +8773,7 @@
           <w:t>更新后，</w:t>
         </w:r>
       </w:ins>
-      <w:ins w:id="393" w:author="zg" w:date="2017-05-11T16:37:00Z">
+      <w:ins w:id="278" w:author="zg" w:date="2017-05-11T16:37:00Z">
         <w:r>
           <w:rPr>
             <w:rFonts w:hint="eastAsia"/>
@@ -9186,7 +8781,7 @@
           <w:t>然后</w:t>
         </w:r>
       </w:ins>
-      <w:ins w:id="394" w:author="zg" w:date="2017-05-11T16:01:00Z">
+      <w:ins w:id="279" w:author="zg" w:date="2017-05-11T16:01:00Z">
         <w:r>
           <w:rPr>
             <w:rFonts w:hint="eastAsia"/>
@@ -9200,7 +8795,7 @@
           <w:t>缓存</w:t>
         </w:r>
       </w:ins>
-      <w:ins w:id="395" w:author="zg" w:date="2017-05-11T16:37:00Z">
+      <w:ins w:id="280" w:author="zg" w:date="2017-05-11T16:37:00Z">
         <w:r>
           <w:rPr>
             <w:rFonts w:hint="eastAsia"/>
@@ -9217,21 +8812,13 @@
           <w:numId w:val="36"/>
         </w:numPr>
         <w:ind w:firstLineChars="0"/>
-        <w:rPr>
-          <w:rFonts w:hint="eastAsia"/>
-          <w:rPrChange w:id="396" w:author="zg" w:date="2017-05-11T15:52:00Z">
-            <w:rPr>
-              <w:rFonts w:hint="eastAsia"/>
-            </w:rPr>
-          </w:rPrChange>
-        </w:rPr>
-        <w:pPrChange w:id="397" w:author="zg" w:date="2017-05-11T16:01:00Z">
+        <w:pPrChange w:id="281" w:author="zg" w:date="2017-05-11T16:01:00Z">
           <w:pPr>
             <w:ind w:firstLineChars="200" w:firstLine="480"/>
           </w:pPr>
         </w:pPrChange>
       </w:pPr>
-      <w:ins w:id="398" w:author="zg" w:date="2017-05-11T16:02:00Z">
+      <w:ins w:id="282" w:author="zg" w:date="2017-05-11T16:02:00Z">
         <w:r>
           <w:rPr>
             <w:rFonts w:hint="eastAsia"/>
@@ -9239,7 +8826,7 @@
           <w:t>基础数据</w:t>
         </w:r>
       </w:ins>
-      <w:ins w:id="399" w:author="zg" w:date="2017-05-11T16:03:00Z">
+      <w:ins w:id="283" w:author="zg" w:date="2017-05-11T16:03:00Z">
         <w:r>
           <w:rPr>
             <w:rFonts w:hint="eastAsia"/>
@@ -9247,7 +8834,7 @@
           <w:t>是人工更新，</w:t>
         </w:r>
       </w:ins>
-      <w:ins w:id="400" w:author="zg" w:date="2017-05-11T16:02:00Z">
+      <w:ins w:id="284" w:author="zg" w:date="2017-05-11T16:02:00Z">
         <w:r>
           <w:rPr>
             <w:rFonts w:hint="eastAsia"/>
@@ -9255,7 +8842,7 @@
           <w:t>更新后，</w:t>
         </w:r>
       </w:ins>
-      <w:ins w:id="401" w:author="zg" w:date="2017-05-11T16:03:00Z">
+      <w:ins w:id="285" w:author="zg" w:date="2017-05-11T16:03:00Z">
         <w:r>
           <w:rPr>
             <w:rFonts w:hint="eastAsia"/>
@@ -9263,7 +8850,7 @@
           <w:t>手动清空redis缓存</w:t>
         </w:r>
       </w:ins>
-      <w:ins w:id="402" w:author="zg" w:date="2017-05-11T16:04:00Z">
+      <w:ins w:id="286" w:author="zg" w:date="2017-05-11T16:04:00Z">
         <w:r>
           <w:rPr>
             <w:rFonts w:hint="eastAsia"/>
@@ -9276,7 +8863,7 @@
       <w:pPr>
         <w:pStyle w:val="2"/>
       </w:pPr>
-      <w:bookmarkStart w:id="403" w:name="_Toc482284104"/>
+      <w:bookmarkStart w:id="287" w:name="_Toc482284104"/>
       <w:r>
         <w:rPr>
           <w:rFonts w:hint="eastAsia"/>
@@ -9295,7 +8882,7 @@
         </w:rPr>
         <w:t>）</w:t>
       </w:r>
-      <w:bookmarkEnd w:id="403"/>
+      <w:bookmarkEnd w:id="287"/>
     </w:p>
     <w:p>
       <w:r>
@@ -9356,7 +8943,7 @@
                     </pic:cNvPicPr>
                   </pic:nvPicPr>
                   <pic:blipFill>
-                    <a:blip r:embed="rId36">
+                    <a:blip r:embed="rId38">
                       <a:extLst>
                         <a:ext uri="{28A0092B-C50C-407E-A947-70E740481C1C}">
                           <a14:useLocalDpi xmlns:a14="http://schemas.microsoft.com/office/drawing/2010/main" val="0"/>
@@ -9477,14 +9064,14 @@
       <w:pPr>
         <w:pStyle w:val="2"/>
       </w:pPr>
-      <w:bookmarkStart w:id="404" w:name="_Toc482284105"/>
+      <w:bookmarkStart w:id="288" w:name="_Toc482284105"/>
       <w:r>
         <w:rPr>
           <w:rFonts w:hint="eastAsia"/>
         </w:rPr>
         <w:t>服务组件</w:t>
       </w:r>
-      <w:bookmarkEnd w:id="404"/>
+      <w:bookmarkEnd w:id="288"/>
     </w:p>
     <w:p>
       <w:r>
@@ -9952,7 +9539,7 @@
       <w:pPr>
         <w:pStyle w:val="2"/>
       </w:pPr>
-      <w:bookmarkStart w:id="405" w:name="_Toc482284106"/>
+      <w:bookmarkStart w:id="289" w:name="_Toc482284106"/>
       <w:r>
         <w:rPr>
           <w:rFonts w:hint="eastAsia"/>
@@ -9960,7 +9547,7 @@
         <w:lastRenderedPageBreak/>
         <w:t>部署</w:t>
       </w:r>
-      <w:bookmarkEnd w:id="405"/>
+      <w:bookmarkEnd w:id="289"/>
     </w:p>
     <w:p>
       <w:pPr>
@@ -10175,10 +9762,10 @@
       </w:pPr>
       <w:r>
         <w:object w:dxaOrig="10906" w:dyaOrig="13411">
-          <v:shape id="_x0000_i1035" type="#_x0000_t75" style="width:414.75pt;height:510pt" o:ole="">
-            <v:imagedata r:id="rId37" o:title=""/>
+          <v:shape id="_x0000_i1036" type="#_x0000_t75" style="width:414.75pt;height:510pt" o:ole="">
+            <v:imagedata r:id="rId39" o:title=""/>
           </v:shape>
-          <o:OLEObject Type="Embed" ProgID="Visio.Drawing.15" ShapeID="_x0000_i1035" DrawAspect="Content" ObjectID="_1556026409" r:id="rId38"/>
+          <o:OLEObject Type="Embed" ProgID="Visio.Drawing.15" ShapeID="_x0000_i1036" DrawAspect="Content" ObjectID="_1556029170" r:id="rId40"/>
         </w:object>
       </w:r>
     </w:p>
@@ -10186,13 +9773,13 @@
       <w:pPr>
         <w:ind w:firstLineChars="200" w:firstLine="480"/>
         <w:jc w:val="center"/>
-        <w:pPrChange w:id="406" w:author="zg" w:date="2017-05-08T13:43:00Z">
+        <w:pPrChange w:id="290" w:author="zg" w:date="2017-05-08T13:43:00Z">
           <w:pPr>
             <w:ind w:firstLineChars="200" w:firstLine="480"/>
           </w:pPr>
         </w:pPrChange>
       </w:pPr>
-      <w:ins w:id="407" w:author="zg" w:date="2017-05-08T13:43:00Z">
+      <w:ins w:id="291" w:author="zg" w:date="2017-05-08T13:43:00Z">
         <w:r>
           <w:rPr>
             <w:rFonts w:hint="eastAsia"/>
@@ -10239,7 +9826,7 @@
                     </pic:cNvPicPr>
                   </pic:nvPicPr>
                   <pic:blipFill>
-                    <a:blip r:embed="rId39">
+                    <a:blip r:embed="rId41">
                       <a:extLst>
                         <a:ext uri="{28A0092B-C50C-407E-A947-70E740481C1C}">
                           <a14:useLocalDpi xmlns:a14="http://schemas.microsoft.com/office/drawing/2010/main" val="0"/>
@@ -10312,7 +9899,7 @@
                     </pic:cNvPicPr>
                   </pic:nvPicPr>
                   <pic:blipFill>
-                    <a:blip r:embed="rId40">
+                    <a:blip r:embed="rId42">
                       <a:extLst>
                         <a:ext uri="{28A0092B-C50C-407E-A947-70E740481C1C}">
                           <a14:useLocalDpi xmlns:a14="http://schemas.microsoft.com/office/drawing/2010/main" val="0"/>
@@ -10368,14 +9955,14 @@
       <w:pPr>
         <w:pStyle w:val="2"/>
       </w:pPr>
-      <w:bookmarkStart w:id="408" w:name="_Toc482284107"/>
+      <w:bookmarkStart w:id="292" w:name="_Toc482284107"/>
       <w:r>
         <w:rPr>
           <w:rFonts w:hint="eastAsia"/>
         </w:rPr>
         <w:t>存在的风险和问题</w:t>
       </w:r>
-      <w:bookmarkEnd w:id="408"/>
+      <w:bookmarkEnd w:id="292"/>
     </w:p>
     <w:p>
       <w:pPr>
@@ -14412,6 +13999,7 @@
   <w:style w:type="character" w:default="1" w:styleId="a0">
     <w:name w:val="Default Paragraph Font"/>
     <w:uiPriority w:val="1"/>
+    <w:semiHidden/>
     <w:unhideWhenUsed/>
   </w:style>
   <w:style w:type="table" w:default="1" w:styleId="a1">
@@ -15103,7 +14691,7 @@
 </file>
 
 <file path=customXml/itemProps1.xml><?xml version="1.0" encoding="utf-8"?>
-<ds:datastoreItem xmlns:ds="http://schemas.openxmlformats.org/officeDocument/2006/customXml" ds:itemID="{7953ABD7-133A-4D0F-8B6B-0A0BC7FEA4A7}">
+<ds:datastoreItem xmlns:ds="http://schemas.openxmlformats.org/officeDocument/2006/customXml" ds:itemID="{D4E577CA-F7E7-41A6-AC86-170AAE7BD3DC}">
   <ds:schemaRefs>
     <ds:schemaRef ds:uri="http://schemas.openxmlformats.org/officeDocument/2006/bibliography"/>
   </ds:schemaRefs>
